--- a/IoT/Reports/ЛР2_ТР-23_Ровний.docx
+++ b/IoT/Reports/ЛР2_ТР-23_Ровний.docx
@@ -191,7 +191,7 @@
           <w:noProof/>
           <w:sz w:val="32"/>
           <w:szCs w:val="32"/>
-          <w:lang w:val="uk-UA"/>
+          <w:lang w:val="ru-RU"/>
         </w:rPr>
       </w:pPr>
       <w:r>
@@ -214,21 +214,19 @@
           <w:szCs w:val="32"/>
           <w:lang w:val="uk-UA"/>
         </w:rPr>
-        <w:t xml:space="preserve"> №1</w:t>
-      </w:r>
-    </w:p>
-    <w:p>
-      <w:pPr>
-        <w:jc w:val="center"/>
+        <w:t xml:space="preserve"> №</w:t>
+      </w:r>
+      <w:r>
         <w:rPr>
           <w:rFonts w:cs="Times New Roman"/>
           <w:b/>
           <w:noProof/>
           <w:sz w:val="32"/>
           <w:szCs w:val="32"/>
-          <w:lang w:val="uk-UA"/>
-        </w:rPr>
-      </w:pPr>
+          <w:lang w:val="ru-RU"/>
+        </w:rPr>
+        <w:t>2</w:t>
+      </w:r>
     </w:p>
     <w:p>
       <w:pPr>
@@ -242,7 +240,10 @@
           <w:lang w:val="uk-UA"/>
         </w:rPr>
       </w:pPr>
-      <w:r>
+    </w:p>
+    <w:p>
+      <w:pPr>
+        <w:jc w:val="center"/>
         <w:rPr>
           <w:rFonts w:cs="Times New Roman"/>
           <w:b/>
@@ -251,8 +252,7 @@
           <w:szCs w:val="32"/>
           <w:lang w:val="uk-UA"/>
         </w:rPr>
-        <w:t xml:space="preserve">з дисципліни </w:t>
-      </w:r>
+      </w:pPr>
       <w:r>
         <w:rPr>
           <w:rFonts w:cs="Times New Roman"/>
@@ -262,6 +262,17 @@
           <w:szCs w:val="32"/>
           <w:lang w:val="uk-UA"/>
         </w:rPr>
+        <w:t xml:space="preserve">з дисципліни </w:t>
+      </w:r>
+      <w:r>
+        <w:rPr>
+          <w:rFonts w:cs="Times New Roman"/>
+          <w:b/>
+          <w:noProof/>
+          <w:sz w:val="32"/>
+          <w:szCs w:val="32"/>
+          <w:lang w:val="uk-UA"/>
+        </w:rPr>
         <w:t>«Основи технології Інтернету речей (ІоТ)»</w:t>
       </w:r>
     </w:p>
@@ -459,9 +470,20 @@
           <w:sz w:val="32"/>
           <w:szCs w:val="32"/>
           <w:u w:val="single"/>
-          <w:lang w:val="uk-UA"/>
-        </w:rPr>
-        <w:t>11.09.2024</w:t>
+          <w:lang w:val="ru-RU"/>
+        </w:rPr>
+        <w:t>21</w:t>
+      </w:r>
+      <w:r>
+        <w:rPr>
+          <w:rFonts w:cs="Times New Roman"/>
+          <w:noProof/>
+          <w:sz w:val="32"/>
+          <w:szCs w:val="32"/>
+          <w:u w:val="single"/>
+          <w:lang w:val="uk-UA"/>
+        </w:rPr>
+        <w:t>.09.2024</w:t>
       </w:r>
     </w:p>
     <w:p>
@@ -540,7 +562,7 @@
       <w:pPr>
         <w:spacing w:after="0" w:line="240" w:lineRule="auto"/>
         <w:ind w:firstLine="851"/>
-        <w:jc w:val="center"/>
+        <w:jc w:val="both"/>
         <w:rPr>
           <w:lang w:val="ru-RU"/>
         </w:rPr>
@@ -550,69 +572,7 @@
           <w:lang w:val="ru-RU"/>
         </w:rPr>
         <w:lastRenderedPageBreak/>
-        <w:t>Тема 1. «</w:t>
-      </w:r>
-      <w:proofErr w:type="spellStart"/>
-      <w:r>
-        <w:rPr>
-          <w:lang w:val="ru-RU"/>
-        </w:rPr>
-        <w:t>Моделюван</w:t>
-      </w:r>
-      <w:r>
-        <w:rPr>
-          <w:lang w:val="ru-RU"/>
-        </w:rPr>
-        <w:t>ня</w:t>
-      </w:r>
-      <w:proofErr w:type="spellEnd"/>
-      <w:r>
-        <w:rPr>
-          <w:lang w:val="ru-RU"/>
-        </w:rPr>
-        <w:t xml:space="preserve"> </w:t>
-      </w:r>
-      <w:proofErr w:type="spellStart"/>
-      <w:r>
-        <w:rPr>
-          <w:lang w:val="ru-RU"/>
-        </w:rPr>
-        <w:t>функціонування</w:t>
-      </w:r>
-      <w:proofErr w:type="spellEnd"/>
-      <w:r>
-        <w:rPr>
-          <w:lang w:val="ru-RU"/>
-        </w:rPr>
-        <w:t xml:space="preserve"> </w:t>
-      </w:r>
-      <w:proofErr w:type="spellStart"/>
-      <w:r>
-        <w:rPr>
-          <w:lang w:val="ru-RU"/>
-        </w:rPr>
-        <w:t>пристроїв</w:t>
-      </w:r>
-      <w:proofErr w:type="spellEnd"/>
-      <w:r>
-        <w:rPr>
-          <w:lang w:val="ru-RU"/>
-        </w:rPr>
-        <w:t xml:space="preserve"> </w:t>
-      </w:r>
-      <w:proofErr w:type="spellStart"/>
-      <w:r>
-        <w:rPr>
-          <w:lang w:val="ru-RU"/>
-        </w:rPr>
-        <w:t>ІоТ</w:t>
-      </w:r>
-      <w:proofErr w:type="spellEnd"/>
-      <w:r>
-        <w:rPr>
-          <w:lang w:val="ru-RU"/>
-        </w:rPr>
-        <w:t>»</w:t>
+        <w:t>Тема 2. «Програмування пристроїв SBC із використанням Python»</w:t>
       </w:r>
     </w:p>
     <w:p>
@@ -639,425 +599,34 @@
         <w:ind w:firstLine="851"/>
         <w:jc w:val="both"/>
         <w:rPr>
+          <w:b/>
+          <w:lang w:val="uk-UA"/>
+        </w:rPr>
+      </w:pPr>
+      <w:r>
+        <w:rPr>
           <w:lang w:val="ru-RU"/>
         </w:rPr>
-      </w:pPr>
-      <w:proofErr w:type="spellStart"/>
+        <w:t>ознайомлення з основами програ</w:t>
+      </w:r>
       <w:r>
         <w:rPr>
           <w:lang w:val="ru-RU"/>
         </w:rPr>
-        <w:t>лабораторна</w:t>
-      </w:r>
-      <w:proofErr w:type="spellEnd"/>
+        <w:t>мування одноплатного комп'ютера</w:t>
+      </w:r>
       <w:r>
         <w:rPr>
           <w:lang w:val="ru-RU"/>
         </w:rPr>
-        <w:t xml:space="preserve"> робота </w:t>
-      </w:r>
-      <w:proofErr w:type="spellStart"/>
+        <w:t xml:space="preserve"> (SBC) мовою Python у середовищі Cisco Packet Tracer та отримання базових практичних </w:t>
+      </w:r>
       <w:r>
         <w:rPr>
           <w:lang w:val="ru-RU"/>
         </w:rPr>
-        <w:t>спрямо</w:t>
-      </w:r>
-      <w:r>
-        <w:rPr>
-          <w:lang w:val="ru-RU"/>
-        </w:rPr>
-        <w:t>вана</w:t>
-      </w:r>
-      <w:proofErr w:type="spellEnd"/>
-      <w:r>
-        <w:rPr>
-          <w:lang w:val="ru-RU"/>
-        </w:rPr>
-        <w:t xml:space="preserve"> на </w:t>
-      </w:r>
-      <w:proofErr w:type="spellStart"/>
-      <w:r>
-        <w:rPr>
-          <w:lang w:val="ru-RU"/>
-        </w:rPr>
-        <w:t>ознайомлення</w:t>
-      </w:r>
-      <w:proofErr w:type="spellEnd"/>
-      <w:r>
-        <w:rPr>
-          <w:lang w:val="ru-RU"/>
-        </w:rPr>
-        <w:t xml:space="preserve"> з основами </w:t>
-      </w:r>
-      <w:proofErr w:type="spellStart"/>
-      <w:r>
-        <w:rPr>
-          <w:lang w:val="ru-RU"/>
-        </w:rPr>
-        <w:t>моделювання</w:t>
-      </w:r>
-      <w:proofErr w:type="spellEnd"/>
-      <w:r>
-        <w:rPr>
-          <w:lang w:val="ru-RU"/>
-        </w:rPr>
-        <w:t xml:space="preserve"> </w:t>
-      </w:r>
-      <w:proofErr w:type="spellStart"/>
-      <w:r>
-        <w:rPr>
-          <w:lang w:val="ru-RU"/>
-        </w:rPr>
-        <w:t>IoT</w:t>
-      </w:r>
-      <w:proofErr w:type="spellEnd"/>
-      <w:r>
-        <w:rPr>
-          <w:lang w:val="ru-RU"/>
-        </w:rPr>
-        <w:t xml:space="preserve"> </w:t>
-      </w:r>
-      <w:proofErr w:type="spellStart"/>
-      <w:r>
-        <w:rPr>
-          <w:lang w:val="ru-RU"/>
-        </w:rPr>
-        <w:t>пристроїв</w:t>
-      </w:r>
-      <w:proofErr w:type="spellEnd"/>
-      <w:r>
-        <w:rPr>
-          <w:lang w:val="ru-RU"/>
-        </w:rPr>
-        <w:t xml:space="preserve"> за </w:t>
-      </w:r>
-      <w:proofErr w:type="spellStart"/>
-      <w:r>
-        <w:rPr>
-          <w:lang w:val="ru-RU"/>
-        </w:rPr>
-        <w:t>допомогою</w:t>
-      </w:r>
-      <w:proofErr w:type="spellEnd"/>
-      <w:r>
-        <w:rPr>
-          <w:lang w:val="ru-RU"/>
-        </w:rPr>
-        <w:t xml:space="preserve"> </w:t>
-      </w:r>
-      <w:proofErr w:type="spellStart"/>
-      <w:r>
-        <w:rPr>
-          <w:lang w:val="ru-RU"/>
-        </w:rPr>
-        <w:t>Cisco</w:t>
-      </w:r>
-      <w:proofErr w:type="spellEnd"/>
-      <w:r>
-        <w:rPr>
-          <w:lang w:val="ru-RU"/>
-        </w:rPr>
-        <w:t xml:space="preserve"> </w:t>
-      </w:r>
-      <w:proofErr w:type="spellStart"/>
-      <w:r>
-        <w:rPr>
-          <w:lang w:val="ru-RU"/>
-        </w:rPr>
-        <w:t>Pack</w:t>
-      </w:r>
-      <w:r>
-        <w:rPr>
-          <w:lang w:val="ru-RU"/>
-        </w:rPr>
-        <w:t>et</w:t>
-      </w:r>
-      <w:proofErr w:type="spellEnd"/>
-      <w:r>
-        <w:rPr>
-          <w:lang w:val="ru-RU"/>
-        </w:rPr>
-        <w:t xml:space="preserve"> </w:t>
-      </w:r>
-      <w:proofErr w:type="spellStart"/>
-      <w:r>
-        <w:rPr>
-          <w:lang w:val="ru-RU"/>
-        </w:rPr>
-        <w:t>Tracer</w:t>
-      </w:r>
-      <w:proofErr w:type="spellEnd"/>
-      <w:r>
-        <w:rPr>
-          <w:lang w:val="ru-RU"/>
-        </w:rPr>
-        <w:t xml:space="preserve">, </w:t>
-      </w:r>
-      <w:proofErr w:type="spellStart"/>
-      <w:r>
-        <w:rPr>
-          <w:lang w:val="ru-RU"/>
-        </w:rPr>
-        <w:t>включаючи</w:t>
-      </w:r>
-      <w:proofErr w:type="spellEnd"/>
-      <w:r>
-        <w:rPr>
-          <w:lang w:val="ru-RU"/>
-        </w:rPr>
-        <w:t xml:space="preserve"> </w:t>
-      </w:r>
-      <w:proofErr w:type="spellStart"/>
-      <w:r>
-        <w:rPr>
-          <w:lang w:val="ru-RU"/>
-        </w:rPr>
-        <w:t>розміщення</w:t>
-      </w:r>
-      <w:proofErr w:type="spellEnd"/>
-      <w:r>
-        <w:rPr>
-          <w:lang w:val="ru-RU"/>
-        </w:rPr>
-        <w:t xml:space="preserve"> </w:t>
-      </w:r>
-      <w:proofErr w:type="spellStart"/>
-      <w:r>
-        <w:rPr>
-          <w:lang w:val="ru-RU"/>
-        </w:rPr>
-        <w:t>компонентів</w:t>
-      </w:r>
-      <w:proofErr w:type="spellEnd"/>
-      <w:r>
-        <w:rPr>
-          <w:lang w:val="ru-RU"/>
-        </w:rPr>
-        <w:t xml:space="preserve"> у </w:t>
-      </w:r>
-      <w:proofErr w:type="spellStart"/>
-      <w:r>
-        <w:rPr>
-          <w:lang w:val="ru-RU"/>
-        </w:rPr>
-        <w:t>логічній</w:t>
-      </w:r>
-      <w:proofErr w:type="spellEnd"/>
-      <w:r>
-        <w:rPr>
-          <w:lang w:val="ru-RU"/>
-        </w:rPr>
-        <w:t xml:space="preserve"> </w:t>
-      </w:r>
-      <w:proofErr w:type="spellStart"/>
-      <w:r>
-        <w:rPr>
-          <w:lang w:val="ru-RU"/>
-        </w:rPr>
-        <w:t>робочій</w:t>
-      </w:r>
-      <w:proofErr w:type="spellEnd"/>
-      <w:r>
-        <w:rPr>
-          <w:lang w:val="ru-RU"/>
-        </w:rPr>
-        <w:t xml:space="preserve"> </w:t>
-      </w:r>
-      <w:proofErr w:type="spellStart"/>
-      <w:r>
-        <w:rPr>
-          <w:lang w:val="ru-RU"/>
-        </w:rPr>
-        <w:t>області</w:t>
-      </w:r>
-      <w:proofErr w:type="spellEnd"/>
-      <w:r>
-        <w:rPr>
-          <w:lang w:val="ru-RU"/>
-        </w:rPr>
-        <w:t xml:space="preserve">, </w:t>
-      </w:r>
-      <w:proofErr w:type="spellStart"/>
-      <w:r>
-        <w:rPr>
-          <w:lang w:val="ru-RU"/>
-        </w:rPr>
-        <w:t>підключе</w:t>
-      </w:r>
-      <w:r>
-        <w:rPr>
-          <w:lang w:val="ru-RU"/>
-        </w:rPr>
-        <w:t>ння</w:t>
-      </w:r>
-      <w:proofErr w:type="spellEnd"/>
-      <w:r>
-        <w:rPr>
-          <w:lang w:val="ru-RU"/>
-        </w:rPr>
-        <w:t xml:space="preserve"> </w:t>
-      </w:r>
-      <w:proofErr w:type="spellStart"/>
-      <w:r>
-        <w:rPr>
-          <w:lang w:val="ru-RU"/>
-        </w:rPr>
-        <w:t>їх</w:t>
-      </w:r>
-      <w:proofErr w:type="spellEnd"/>
-      <w:r>
-        <w:rPr>
-          <w:lang w:val="ru-RU"/>
-        </w:rPr>
-        <w:t xml:space="preserve"> </w:t>
-      </w:r>
-      <w:proofErr w:type="spellStart"/>
-      <w:r>
-        <w:rPr>
-          <w:lang w:val="ru-RU"/>
-        </w:rPr>
-        <w:t>між</w:t>
-      </w:r>
-      <w:proofErr w:type="spellEnd"/>
-      <w:r>
-        <w:rPr>
-          <w:lang w:val="ru-RU"/>
-        </w:rPr>
-        <w:t xml:space="preserve"> собою. </w:t>
-      </w:r>
-      <w:proofErr w:type="spellStart"/>
-      <w:r>
-        <w:rPr>
-          <w:lang w:val="ru-RU"/>
-        </w:rPr>
-        <w:t>Програмування</w:t>
-      </w:r>
-      <w:proofErr w:type="spellEnd"/>
-      <w:r>
-        <w:rPr>
-          <w:lang w:val="ru-RU"/>
-        </w:rPr>
-        <w:t xml:space="preserve"> </w:t>
-      </w:r>
-      <w:r>
-        <w:rPr>
-          <w:lang w:val="ru-RU"/>
-        </w:rPr>
-        <w:t xml:space="preserve">одноплатного </w:t>
-      </w:r>
-      <w:proofErr w:type="spellStart"/>
-      <w:r>
-        <w:rPr>
-          <w:lang w:val="ru-RU"/>
-        </w:rPr>
-        <w:t>комп'ютера</w:t>
-      </w:r>
-      <w:proofErr w:type="spellEnd"/>
-      <w:r>
-        <w:rPr>
-          <w:lang w:val="ru-RU"/>
-        </w:rPr>
-        <w:t xml:space="preserve"> (SBC) для </w:t>
-      </w:r>
-      <w:proofErr w:type="spellStart"/>
-      <w:r>
-        <w:rPr>
-          <w:lang w:val="ru-RU"/>
-        </w:rPr>
-        <w:t>керування</w:t>
-      </w:r>
-      <w:proofErr w:type="spellEnd"/>
-      <w:r>
-        <w:rPr>
-          <w:lang w:val="ru-RU"/>
-        </w:rPr>
-        <w:t xml:space="preserve"> </w:t>
-      </w:r>
-      <w:proofErr w:type="spellStart"/>
-      <w:r>
-        <w:rPr>
-          <w:lang w:val="ru-RU"/>
-        </w:rPr>
-        <w:t>IoT</w:t>
-      </w:r>
-      <w:proofErr w:type="spellEnd"/>
-      <w:r>
-        <w:rPr>
-          <w:lang w:val="ru-RU"/>
-        </w:rPr>
-        <w:t xml:space="preserve"> </w:t>
-      </w:r>
-      <w:proofErr w:type="spellStart"/>
-      <w:r>
-        <w:rPr>
-          <w:lang w:val="ru-RU"/>
-        </w:rPr>
-        <w:t>прис</w:t>
-      </w:r>
-      <w:r>
-        <w:rPr>
-          <w:lang w:val="ru-RU"/>
-        </w:rPr>
-        <w:t>троями</w:t>
-      </w:r>
-      <w:proofErr w:type="spellEnd"/>
-      <w:r>
-        <w:rPr>
-          <w:lang w:val="ru-RU"/>
-        </w:rPr>
-        <w:t xml:space="preserve">, а </w:t>
-      </w:r>
-      <w:proofErr w:type="spellStart"/>
-      <w:r>
-        <w:rPr>
-          <w:lang w:val="ru-RU"/>
-        </w:rPr>
-        <w:t>також</w:t>
-      </w:r>
-      <w:proofErr w:type="spellEnd"/>
-      <w:r>
-        <w:rPr>
-          <w:lang w:val="ru-RU"/>
-        </w:rPr>
-        <w:t xml:space="preserve"> на </w:t>
-      </w:r>
-      <w:proofErr w:type="spellStart"/>
-      <w:r>
-        <w:rPr>
-          <w:lang w:val="ru-RU"/>
-        </w:rPr>
-        <w:t>використання</w:t>
-      </w:r>
-      <w:proofErr w:type="spellEnd"/>
-      <w:r>
-        <w:rPr>
-          <w:lang w:val="ru-RU"/>
-        </w:rPr>
-        <w:t xml:space="preserve"> </w:t>
-      </w:r>
-      <w:proofErr w:type="spellStart"/>
-      <w:r>
-        <w:rPr>
-          <w:lang w:val="ru-RU"/>
-        </w:rPr>
-        <w:t>середовища</w:t>
-      </w:r>
-      <w:proofErr w:type="spellEnd"/>
-      <w:r>
-        <w:rPr>
-          <w:lang w:val="ru-RU"/>
-        </w:rPr>
-        <w:t xml:space="preserve"> </w:t>
-      </w:r>
-      <w:proofErr w:type="spellStart"/>
-      <w:r>
-        <w:rPr>
-          <w:lang w:val="ru-RU"/>
-        </w:rPr>
-        <w:t>Blockly</w:t>
-      </w:r>
-      <w:proofErr w:type="spellEnd"/>
+        <w:t>навичок</w:t>
+      </w:r>
       <w:r>
         <w:rPr>
           <w:lang w:val="ru-RU"/>
@@ -1074,21 +643,12 @@
           <w:lang w:val="ru-RU"/>
         </w:rPr>
       </w:pPr>
-      <w:proofErr w:type="spellStart"/>
       <w:r>
         <w:rPr>
           <w:b/>
           <w:lang w:val="ru-RU"/>
         </w:rPr>
-        <w:t>Частина</w:t>
-      </w:r>
-      <w:proofErr w:type="spellEnd"/>
-      <w:r>
-        <w:rPr>
-          <w:b/>
-          <w:lang w:val="ru-RU"/>
-        </w:rPr>
-        <w:t xml:space="preserve"> 1</w:t>
+        <w:t>Частина 1</w:t>
       </w:r>
     </w:p>
     <w:p>
@@ -1121,10 +681,19 @@
         <w:ind w:left="0" w:firstLine="709"/>
       </w:pPr>
       <w:r>
-        <w:rPr>
-          <w:lang w:val="uk-UA"/>
-        </w:rPr>
-        <w:t>Побудувати схему.</w:t>
+        <w:t>Додати та п</w:t>
+      </w:r>
+      <w:r>
+        <w:rPr>
+          <w:lang w:val="uk-UA"/>
+        </w:rPr>
+        <w:t>ідключити необхідні елементи</w:t>
+      </w:r>
+      <w:r>
+        <w:rPr>
+          <w:lang w:val="uk-UA"/>
+        </w:rPr>
+        <w:t>.</w:t>
       </w:r>
     </w:p>
     <w:p>
@@ -1141,21 +710,7 @@
         <w:rPr>
           <w:lang w:val="uk-UA"/>
         </w:rPr>
-        <w:t xml:space="preserve">Запрограмувати </w:t>
-      </w:r>
-      <w:proofErr w:type="spellStart"/>
-      <w:r>
-        <w:rPr>
-          <w:lang w:val="uk-UA"/>
-        </w:rPr>
-        <w:t>одноплатний</w:t>
-      </w:r>
-      <w:proofErr w:type="spellEnd"/>
-      <w:r>
-        <w:rPr>
-          <w:lang w:val="uk-UA"/>
-        </w:rPr>
-        <w:t xml:space="preserve"> комп'ютер (SBC)</w:t>
+        <w:t>Запрограмувати одноплатний комп'ютер (SBC)</w:t>
       </w:r>
       <w:r>
         <w:t>.</w:t>
@@ -1163,6 +718,23 @@
     </w:p>
     <w:p>
       <w:pPr>
+        <w:pStyle w:val="a3"/>
+        <w:numPr>
+          <w:ilvl w:val="0"/>
+          <w:numId w:val="8"/>
+        </w:numPr>
+        <w:spacing w:after="0" w:line="240" w:lineRule="auto"/>
+        <w:ind w:left="0" w:firstLine="709"/>
+      </w:pPr>
+      <w:r>
+        <w:rPr>
+          <w:lang w:val="uk-UA"/>
+        </w:rPr>
+        <w:t>Виконати тестування.</w:t>
+      </w:r>
+    </w:p>
+    <w:p>
+      <w:pPr>
         <w:spacing w:after="0" w:line="240" w:lineRule="auto"/>
         <w:jc w:val="center"/>
         <w:rPr>
@@ -1180,40 +752,845 @@
     </w:p>
     <w:p>
       <w:pPr>
-        <w:tabs>
-          <w:tab w:val="left" w:pos="1848"/>
-        </w:tabs>
+        <w:pStyle w:val="a3"/>
+        <w:numPr>
+          <w:ilvl w:val="0"/>
+          <w:numId w:val="10"/>
+        </w:numPr>
+        <w:spacing w:after="0" w:line="240" w:lineRule="auto"/>
+        <w:ind w:left="0" w:firstLine="709"/>
+        <w:rPr>
+          <w:lang w:val="uk-UA"/>
+        </w:rPr>
+      </w:pPr>
+      <w:r>
+        <w:rPr>
+          <w:lang w:val="uk-UA"/>
+        </w:rPr>
+        <w:t xml:space="preserve">Додаємо та підключаємо до робочого простору </w:t>
+      </w:r>
+      <w:r>
+        <w:rPr>
+          <w:lang w:val="en-US"/>
+        </w:rPr>
+        <w:t>CPT</w:t>
+      </w:r>
+      <w:r>
+        <w:t xml:space="preserve"> </w:t>
+      </w:r>
+      <w:r>
+        <w:t>наступн</w:t>
+      </w:r>
+      <w:r>
+        <w:rPr>
+          <w:lang w:val="uk-UA"/>
+        </w:rPr>
+        <w:t>і пристрої:</w:t>
+      </w:r>
+    </w:p>
+    <w:p>
+      <w:pPr>
+        <w:pStyle w:val="a3"/>
+        <w:numPr>
+          <w:ilvl w:val="0"/>
+          <w:numId w:val="11"/>
+        </w:numPr>
+        <w:spacing w:after="0" w:line="240" w:lineRule="auto"/>
+        <w:ind w:left="0" w:firstLine="709"/>
+        <w:rPr>
+          <w:lang w:val="uk-UA"/>
+        </w:rPr>
+      </w:pPr>
+      <w:r>
+        <w:rPr>
+          <w:lang w:val="uk-UA"/>
+        </w:rPr>
+        <w:t>Пристрій SBC: (розділ Components -</w:t>
+      </w:r>
+      <w:r>
+        <w:rPr>
+          <w:lang w:val="uk-UA"/>
+        </w:rPr>
+        <w:t>&gt;</w:t>
+      </w:r>
+      <w:r>
+        <w:rPr>
+          <w:lang w:val="uk-UA"/>
+        </w:rPr>
+        <w:t xml:space="preserve"> SBC-PT</w:t>
+      </w:r>
+      <w:r>
+        <w:rPr>
+          <w:lang w:val="uk-UA"/>
+        </w:rPr>
+        <w:t>)</w:t>
+      </w:r>
+      <w:r>
+        <w:rPr>
+          <w:lang w:val="uk-UA"/>
+        </w:rPr>
+        <w:t>.</w:t>
+      </w:r>
+    </w:p>
+    <w:p>
+      <w:pPr>
+        <w:pStyle w:val="a3"/>
+        <w:numPr>
+          <w:ilvl w:val="0"/>
+          <w:numId w:val="11"/>
+        </w:numPr>
+        <w:spacing w:after="0" w:line="240" w:lineRule="auto"/>
+        <w:ind w:left="0" w:firstLine="709"/>
+        <w:rPr>
+          <w:lang w:val="uk-UA"/>
+        </w:rPr>
+      </w:pPr>
+      <w:r>
+        <w:rPr>
+          <w:lang w:val="uk-UA"/>
+        </w:rPr>
+        <w:t>К</w:t>
+      </w:r>
+      <w:r>
+        <w:rPr>
+          <w:lang w:val="uk-UA"/>
+        </w:rPr>
+        <w:t>авоварку: (розділ</w:t>
+      </w:r>
+      <w:r>
+        <w:rPr>
+          <w:lang w:val="uk-UA"/>
+        </w:rPr>
+        <w:t xml:space="preserve"> Home </w:t>
+      </w:r>
+      <w:r>
+        <w:rPr>
+          <w:lang w:val="uk-UA"/>
+        </w:rPr>
+        <w:t>–</w:t>
+      </w:r>
+      <w:r>
+        <w:rPr>
+          <w:lang w:val="en-US"/>
+        </w:rPr>
+        <w:t>&gt;</w:t>
+      </w:r>
+      <w:r>
+        <w:rPr>
+          <w:lang w:val="uk-UA"/>
+        </w:rPr>
+        <w:t xml:space="preserve"> Appliance</w:t>
+      </w:r>
+      <w:r>
+        <w:rPr>
+          <w:lang w:val="uk-UA"/>
+        </w:rPr>
+        <w:t>)</w:t>
+      </w:r>
+      <w:r>
+        <w:rPr>
+          <w:lang w:val="uk-UA"/>
+        </w:rPr>
+        <w:t>.</w:t>
+      </w:r>
+    </w:p>
+    <w:p>
+      <w:pPr>
+        <w:pStyle w:val="a3"/>
+        <w:numPr>
+          <w:ilvl w:val="0"/>
+          <w:numId w:val="11"/>
+        </w:numPr>
+        <w:spacing w:after="0" w:line="240" w:lineRule="auto"/>
+        <w:ind w:left="0" w:firstLine="709"/>
+        <w:rPr>
+          <w:lang w:val="uk-UA"/>
+        </w:rPr>
+      </w:pPr>
+      <w:r>
+        <w:rPr>
+          <w:lang w:val="uk-UA"/>
+        </w:rPr>
+        <w:t>Настільну лампу: (розділ</w:t>
+      </w:r>
+      <w:r>
+        <w:rPr>
+          <w:lang w:val="uk-UA"/>
+        </w:rPr>
+        <w:t xml:space="preserve"> End Devices -</w:t>
+      </w:r>
+      <w:r>
+        <w:rPr>
+          <w:lang w:val="en-US"/>
+        </w:rPr>
+        <w:t>&gt;</w:t>
+      </w:r>
+      <w:r>
+        <w:rPr>
+          <w:lang w:val="uk-UA"/>
+        </w:rPr>
+        <w:t xml:space="preserve"> Home </w:t>
+      </w:r>
+      <w:r>
+        <w:rPr>
+          <w:lang w:val="uk-UA"/>
+        </w:rPr>
+        <w:t>–</w:t>
+      </w:r>
+      <w:r>
+        <w:rPr>
+          <w:lang w:val="en-US"/>
+        </w:rPr>
+        <w:t>&gt;</w:t>
+      </w:r>
+      <w:r>
+        <w:rPr>
+          <w:lang w:val="uk-UA"/>
+        </w:rPr>
+        <w:t xml:space="preserve"> Light</w:t>
+      </w:r>
+      <w:r>
+        <w:rPr>
+          <w:lang w:val="uk-UA"/>
+        </w:rPr>
+        <w:t>)</w:t>
+      </w:r>
+      <w:r>
+        <w:rPr>
+          <w:lang w:val="uk-UA"/>
+        </w:rPr>
+        <w:t>.</w:t>
+      </w:r>
+    </w:p>
+    <w:p>
+      <w:pPr>
+        <w:pStyle w:val="a3"/>
+        <w:numPr>
+          <w:ilvl w:val="0"/>
+          <w:numId w:val="11"/>
+        </w:numPr>
+        <w:spacing w:after="0" w:line="240" w:lineRule="auto"/>
+        <w:ind w:left="0" w:firstLine="709"/>
+        <w:rPr>
+          <w:lang w:val="uk-UA"/>
+        </w:rPr>
+      </w:pPr>
+      <w:r>
+        <w:rPr>
+          <w:lang w:val="uk-UA"/>
+        </w:rPr>
+        <w:t>Датчик руху:</w:t>
+      </w:r>
+      <w:r>
+        <w:rPr>
+          <w:lang w:val="uk-UA"/>
+        </w:rPr>
+        <w:t xml:space="preserve"> </w:t>
+      </w:r>
+      <w:r>
+        <w:rPr>
+          <w:lang w:val="uk-UA"/>
+        </w:rPr>
+        <w:t>(розділ</w:t>
+      </w:r>
+      <w:r>
+        <w:rPr>
+          <w:lang w:val="uk-UA"/>
+        </w:rPr>
+        <w:t xml:space="preserve"> Components -</w:t>
+      </w:r>
+      <w:r>
+        <w:rPr>
+          <w:lang w:val="en-US"/>
+        </w:rPr>
+        <w:t>&gt;</w:t>
+      </w:r>
+      <w:r>
+        <w:rPr>
+          <w:lang w:val="uk-UA"/>
+        </w:rPr>
+        <w:t xml:space="preserve"> Sensors -</w:t>
+      </w:r>
+      <w:r>
+        <w:rPr>
+          <w:lang w:val="en-US"/>
+        </w:rPr>
+        <w:t>&gt;</w:t>
+      </w:r>
+      <w:r>
+        <w:rPr>
+          <w:lang w:val="uk-UA"/>
+        </w:rPr>
+        <w:t xml:space="preserve"> Motion Sensor</w:t>
+      </w:r>
+      <w:r>
+        <w:rPr>
+          <w:lang w:val="uk-UA"/>
+        </w:rPr>
+        <w:t>)</w:t>
+      </w:r>
+      <w:r>
+        <w:rPr>
+          <w:lang w:val="uk-UA"/>
+        </w:rPr>
+        <w:t>.</w:t>
+      </w:r>
+    </w:p>
+    <w:p>
+      <w:pPr>
+        <w:pStyle w:val="a3"/>
+        <w:numPr>
+          <w:ilvl w:val="0"/>
+          <w:numId w:val="11"/>
+        </w:numPr>
+        <w:spacing w:after="0" w:line="240" w:lineRule="auto"/>
+        <w:ind w:left="0" w:firstLine="709"/>
+        <w:rPr>
+          <w:lang w:val="uk-UA"/>
+        </w:rPr>
+      </w:pPr>
+      <w:r>
+        <w:rPr>
+          <w:lang w:val="uk-UA"/>
+        </w:rPr>
+        <w:t xml:space="preserve">За допомогою </w:t>
+      </w:r>
+      <w:r>
+        <w:rPr>
+          <w:lang w:val="en-US"/>
+        </w:rPr>
+        <w:t>IoT</w:t>
+      </w:r>
+      <w:r>
+        <w:rPr>
+          <w:lang w:val="uk-UA"/>
+        </w:rPr>
+        <w:t xml:space="preserve"> </w:t>
+      </w:r>
+      <w:r>
+        <w:rPr>
+          <w:lang w:val="en-US"/>
+        </w:rPr>
+        <w:t>Custome</w:t>
+      </w:r>
+      <w:r>
+        <w:rPr>
+          <w:lang w:val="uk-UA"/>
+        </w:rPr>
+        <w:t xml:space="preserve"> </w:t>
+      </w:r>
+      <w:r>
+        <w:rPr>
+          <w:lang w:val="en-US"/>
+        </w:rPr>
+        <w:t>Cable</w:t>
+      </w:r>
+      <w:r>
+        <w:rPr>
+          <w:lang w:val="uk-UA"/>
+        </w:rPr>
+        <w:t xml:space="preserve"> п</w:t>
+      </w:r>
+      <w:r>
+        <w:rPr>
+          <w:lang w:val="uk-UA"/>
+        </w:rPr>
+        <w:t>ідключимо пристрої до пл</w:t>
+      </w:r>
+      <w:r>
+        <w:t>а</w:t>
+      </w:r>
+      <w:r>
+        <w:rPr>
+          <w:lang w:val="uk-UA"/>
+        </w:rPr>
+        <w:t xml:space="preserve">ти </w:t>
+      </w:r>
+      <w:r>
+        <w:rPr>
+          <w:lang w:val="en-US"/>
+        </w:rPr>
+        <w:t>SBC</w:t>
+      </w:r>
+      <w:r>
+        <w:rPr>
+          <w:lang w:val="uk-UA"/>
+        </w:rPr>
+        <w:t>.</w:t>
+      </w:r>
+    </w:p>
+    <w:p>
+      <w:pPr>
+        <w:spacing w:after="0" w:line="240" w:lineRule="auto"/>
+        <w:rPr>
+          <w:lang w:val="uk-UA"/>
+        </w:rPr>
+      </w:pPr>
+    </w:p>
+    <w:p>
+      <w:pPr>
+        <w:spacing w:after="0" w:line="240" w:lineRule="auto"/>
+        <w:jc w:val="center"/>
+        <w:rPr>
+          <w:lang w:val="uk-UA"/>
+        </w:rPr>
+      </w:pPr>
+      <w:r>
+        <w:rPr>
+          <w:noProof/>
+          <w:lang w:val="uk-UA" w:eastAsia="uk-UA"/>
+        </w:rPr>
+        <w:drawing>
+          <wp:inline distT="0" distB="0" distL="0" distR="0" wp14:anchorId="1BDAC7AA" wp14:editId="72C2E534">
+            <wp:extent cx="3324689" cy="2610214"/>
+            <wp:effectExtent l="0" t="0" r="9525" b="0"/>
+            <wp:docPr id="1" name="Рисунок 1"/>
+            <wp:cNvGraphicFramePr>
+              <a:graphicFrameLocks xmlns:a="http://schemas.openxmlformats.org/drawingml/2006/main" noChangeAspect="1"/>
+            </wp:cNvGraphicFramePr>
+            <a:graphic xmlns:a="http://schemas.openxmlformats.org/drawingml/2006/main">
+              <a:graphicData uri="http://schemas.openxmlformats.org/drawingml/2006/picture">
+                <pic:pic xmlns:pic="http://schemas.openxmlformats.org/drawingml/2006/picture">
+                  <pic:nvPicPr>
+                    <pic:cNvPr id="1" name=""/>
+                    <pic:cNvPicPr/>
+                  </pic:nvPicPr>
+                  <pic:blipFill>
+                    <a:blip r:embed="rId8"/>
+                    <a:stretch>
+                      <a:fillRect/>
+                    </a:stretch>
+                  </pic:blipFill>
+                  <pic:spPr>
+                    <a:xfrm>
+                      <a:off x="0" y="0"/>
+                      <a:ext cx="3324689" cy="2610214"/>
+                    </a:xfrm>
+                    <a:prstGeom prst="rect">
+                      <a:avLst/>
+                    </a:prstGeom>
+                  </pic:spPr>
+                </pic:pic>
+              </a:graphicData>
+            </a:graphic>
+          </wp:inline>
+        </w:drawing>
+      </w:r>
+    </w:p>
+    <w:p>
+      <w:pPr>
+        <w:spacing w:after="0" w:line="240" w:lineRule="auto"/>
+        <w:jc w:val="center"/>
+        <w:rPr>
+          <w:lang w:val="uk-UA"/>
+        </w:rPr>
+      </w:pPr>
+      <w:r>
+        <w:rPr>
+          <w:lang w:val="uk-UA"/>
+        </w:rPr>
+        <w:t>Рис.1</w:t>
+      </w:r>
+      <w:r>
+        <w:rPr>
+          <w:lang w:val="uk-UA"/>
+        </w:rPr>
+        <w:t>. Топологія мережі</w:t>
+      </w:r>
+    </w:p>
+    <w:p>
+      <w:pPr>
+        <w:spacing w:after="0" w:line="240" w:lineRule="auto"/>
+        <w:jc w:val="center"/>
+        <w:rPr>
+          <w:lang w:val="uk-UA"/>
+        </w:rPr>
+      </w:pPr>
+    </w:p>
+    <w:p>
+      <w:pPr>
+        <w:pStyle w:val="a3"/>
+        <w:numPr>
+          <w:ilvl w:val="0"/>
+          <w:numId w:val="10"/>
+        </w:numPr>
+        <w:spacing w:after="0" w:line="240" w:lineRule="auto"/>
+        <w:ind w:left="0" w:firstLine="709"/>
+        <w:rPr>
+          <w:lang w:val="uk-UA"/>
+        </w:rPr>
+      </w:pPr>
+      <w:r>
+        <w:rPr>
+          <w:lang w:val="uk-UA"/>
+        </w:rPr>
+        <w:t xml:space="preserve">Натиснемо на SBC і перейдемо на «Programming». Зміст вкладки «Programming» поділяється на дві основні частини. На лівій панелі відображаються всі файли, що містять створені програми. Права панель відображає вміст обраного файлу. Натиснемо «New» над лівою панеллю, щоб створити новий файл </w:t>
+      </w:r>
+      <w:r>
+        <w:rPr>
+          <w:u w:val="single"/>
+          <w:lang w:val="uk-UA"/>
+        </w:rPr>
+        <w:t>main.py</w:t>
+      </w:r>
+      <w:r>
+        <w:rPr>
+          <w:lang w:val="uk-UA"/>
+        </w:rPr>
+        <w:t xml:space="preserve"> та оберемо шаблон Empty -&gt; Python.</w:t>
+      </w:r>
+    </w:p>
+    <w:p>
+      <w:pPr>
         <w:spacing w:after="0" w:line="240" w:lineRule="auto"/>
         <w:ind w:firstLine="709"/>
         <w:jc w:val="both"/>
         <w:rPr>
-          <w:b/>
-          <w:lang w:val="uk-UA"/>
-        </w:rPr>
-      </w:pPr>
-      <w:r>
-        <w:rPr>
-          <w:b/>
-          <w:lang w:val="uk-UA"/>
-        </w:rPr>
-        <w:t>Висновок:</w:t>
-      </w:r>
-    </w:p>
-    <w:p>
-      <w:pPr>
-        <w:spacing w:after="0" w:line="240" w:lineRule="auto"/>
-        <w:ind w:firstLine="709"/>
+          <w:lang w:val="uk-UA"/>
+        </w:rPr>
+      </w:pPr>
+      <w:r>
+        <w:rPr>
+          <w:lang w:val="uk-UA"/>
+        </w:rPr>
+        <w:t xml:space="preserve">На лівій панелі обрати main.py та натиснути </w:t>
+      </w:r>
+      <w:r>
+        <w:rPr>
+          <w:lang w:val="uk-UA"/>
+        </w:rPr>
+        <w:t>Open. Тепер права панель готова</w:t>
+      </w:r>
+      <w:r>
+        <w:rPr>
+          <w:lang w:val="ru-RU"/>
+        </w:rPr>
+        <w:t xml:space="preserve"> </w:t>
+      </w:r>
+      <w:r>
+        <w:rPr>
+          <w:lang w:val="uk-UA"/>
+        </w:rPr>
+        <w:t>до введення коду програми</w:t>
+      </w:r>
+      <w:r>
+        <w:rPr>
+          <w:lang w:val="ru-RU"/>
+        </w:rPr>
+        <w:t xml:space="preserve">. </w:t>
+      </w:r>
+      <w:r>
+        <w:rPr>
+          <w:lang w:val="uk-UA"/>
+        </w:rPr>
+        <w:t>Викор</w:t>
+      </w:r>
+      <w:r>
+        <w:rPr>
+          <w:lang w:val="uk-UA"/>
+        </w:rPr>
+        <w:t>истовуючи праву панель, напишемо</w:t>
+      </w:r>
+      <w:r>
+        <w:rPr>
+          <w:lang w:val="uk-UA"/>
+        </w:rPr>
+        <w:t xml:space="preserve"> пр</w:t>
+      </w:r>
+      <w:r>
+        <w:rPr>
+          <w:lang w:val="uk-UA"/>
+        </w:rPr>
+        <w:t>ограму, яка вмикає кавоварку та</w:t>
+      </w:r>
+      <w:r>
+        <w:rPr>
+          <w:lang w:val="ru-RU"/>
+        </w:rPr>
+        <w:t xml:space="preserve"> </w:t>
+      </w:r>
+      <w:r>
+        <w:rPr>
+          <w:lang w:val="uk-UA"/>
+        </w:rPr>
+        <w:t>світло, коли датчик руху виявляє присутність.</w:t>
+      </w:r>
+    </w:p>
+    <w:p>
+      <w:pPr>
+        <w:spacing w:after="0" w:line="240" w:lineRule="auto"/>
         <w:jc w:val="both"/>
         <w:rPr>
           <w:lang w:val="uk-UA"/>
         </w:rPr>
       </w:pPr>
-      <w:r>
-        <w:rPr>
-          <w:lang w:val="uk-UA"/>
-        </w:rPr>
-        <w:t>У результаті виконання лабораторної роботи…</w:t>
-      </w:r>
+    </w:p>
+    <w:p>
+      <w:pPr>
+        <w:spacing w:after="0" w:line="240" w:lineRule="auto"/>
+        <w:jc w:val="center"/>
+        <w:rPr>
+          <w:lang w:val="uk-UA"/>
+        </w:rPr>
+      </w:pPr>
+      <w:r>
+        <w:rPr>
+          <w:noProof/>
+          <w:lang w:val="uk-UA" w:eastAsia="uk-UA"/>
+        </w:rPr>
+        <w:lastRenderedPageBreak/>
+        <w:drawing>
+          <wp:inline distT="0" distB="0" distL="0" distR="0" wp14:anchorId="5F7AE503" wp14:editId="2B4D4A47">
+            <wp:extent cx="3829584" cy="2791215"/>
+            <wp:effectExtent l="0" t="0" r="0" b="9525"/>
+            <wp:docPr id="3" name="Рисунок 3"/>
+            <wp:cNvGraphicFramePr>
+              <a:graphicFrameLocks xmlns:a="http://schemas.openxmlformats.org/drawingml/2006/main" noChangeAspect="1"/>
+            </wp:cNvGraphicFramePr>
+            <a:graphic xmlns:a="http://schemas.openxmlformats.org/drawingml/2006/main">
+              <a:graphicData uri="http://schemas.openxmlformats.org/drawingml/2006/picture">
+                <pic:pic xmlns:pic="http://schemas.openxmlformats.org/drawingml/2006/picture">
+                  <pic:nvPicPr>
+                    <pic:cNvPr id="1" name=""/>
+                    <pic:cNvPicPr/>
+                  </pic:nvPicPr>
+                  <pic:blipFill>
+                    <a:blip r:embed="rId9"/>
+                    <a:stretch>
+                      <a:fillRect/>
+                    </a:stretch>
+                  </pic:blipFill>
+                  <pic:spPr>
+                    <a:xfrm>
+                      <a:off x="0" y="0"/>
+                      <a:ext cx="3829584" cy="2791215"/>
+                    </a:xfrm>
+                    <a:prstGeom prst="rect">
+                      <a:avLst/>
+                    </a:prstGeom>
+                  </pic:spPr>
+                </pic:pic>
+              </a:graphicData>
+            </a:graphic>
+          </wp:inline>
+        </w:drawing>
+      </w:r>
+    </w:p>
+    <w:p>
+      <w:pPr>
+        <w:spacing w:after="0" w:line="240" w:lineRule="auto"/>
+        <w:jc w:val="center"/>
+        <w:rPr>
+          <w:lang w:val="uk-UA"/>
+        </w:rPr>
+      </w:pPr>
+      <w:r>
+        <w:rPr>
+          <w:lang w:val="uk-UA"/>
+        </w:rPr>
+        <w:t>Рис.2</w:t>
+      </w:r>
+      <w:r>
+        <w:rPr>
+          <w:lang w:val="uk-UA"/>
+        </w:rPr>
+        <w:t xml:space="preserve">. </w:t>
+      </w:r>
+      <w:r>
+        <w:rPr>
+          <w:lang w:val="uk-UA"/>
+        </w:rPr>
+        <w:t>Код для роботи з датчиком руху</w:t>
+      </w:r>
+    </w:p>
+    <w:p>
+      <w:pPr>
+        <w:spacing w:after="0" w:line="240" w:lineRule="auto"/>
+        <w:jc w:val="center"/>
+        <w:rPr>
+          <w:lang w:val="uk-UA"/>
+        </w:rPr>
+      </w:pPr>
+    </w:p>
+    <w:p>
+      <w:pPr>
+        <w:pStyle w:val="a3"/>
+        <w:numPr>
+          <w:ilvl w:val="0"/>
+          <w:numId w:val="10"/>
+        </w:numPr>
+        <w:spacing w:after="0" w:line="240" w:lineRule="auto"/>
+        <w:ind w:left="0" w:firstLine="709"/>
+        <w:rPr>
+          <w:lang w:val="uk-UA"/>
+        </w:rPr>
+      </w:pPr>
+      <w:r>
+        <w:rPr>
+          <w:lang w:val="uk-UA"/>
+        </w:rPr>
+        <w:t>Для пере</w:t>
+      </w:r>
+      <w:r>
+        <w:rPr>
+          <w:lang w:val="uk-UA"/>
+        </w:rPr>
+        <w:t>вірки коректності коду запустимо</w:t>
+      </w:r>
+      <w:r>
+        <w:rPr>
+          <w:lang w:val="uk-UA"/>
+        </w:rPr>
+        <w:t xml:space="preserve"> файл</w:t>
+      </w:r>
+      <w:r>
+        <w:rPr>
+          <w:lang w:val="uk-UA"/>
+        </w:rPr>
+        <w:t xml:space="preserve"> main.py. </w:t>
+      </w:r>
+      <w:r>
+        <w:rPr>
+          <w:lang w:val="uk-UA"/>
+        </w:rPr>
+        <w:t>Після цього нати</w:t>
+      </w:r>
+      <w:r>
+        <w:rPr>
+          <w:lang w:val="uk-UA"/>
+        </w:rPr>
+        <w:t>скаючи клавішу ALT і перемістивши курсор миші на датчик руху відбудеться і</w:t>
+      </w:r>
+      <w:r>
+        <w:rPr>
+          <w:lang w:val="uk-UA"/>
+        </w:rPr>
+        <w:t>мітація</w:t>
+      </w:r>
+      <w:r>
+        <w:rPr>
+          <w:lang w:val="uk-UA"/>
+        </w:rPr>
+        <w:t xml:space="preserve"> </w:t>
+      </w:r>
+      <w:r>
+        <w:rPr>
+          <w:lang w:val="uk-UA"/>
+        </w:rPr>
+        <w:t>руху</w:t>
+      </w:r>
+      <w:r>
+        <w:rPr>
+          <w:lang w:val="uk-UA"/>
+        </w:rPr>
+        <w:t>. В консолі отримаємо повідомлення що кавомашина та лампа спрацювали.</w:t>
+      </w:r>
+      <w:r>
+        <w:rPr>
+          <w:lang w:val="uk-UA"/>
+        </w:rPr>
+        <w:t xml:space="preserve"> </w:t>
+      </w:r>
+    </w:p>
+    <w:p>
+      <w:pPr>
+        <w:spacing w:after="0" w:line="240" w:lineRule="auto"/>
+        <w:rPr>
+          <w:lang w:val="uk-UA"/>
+        </w:rPr>
+      </w:pPr>
+    </w:p>
+    <w:p>
+      <w:pPr>
+        <w:spacing w:after="0" w:line="240" w:lineRule="auto"/>
+        <w:jc w:val="center"/>
+        <w:rPr>
+          <w:lang w:val="uk-UA"/>
+        </w:rPr>
+      </w:pPr>
+      <w:r>
+        <w:rPr>
+          <w:noProof/>
+          <w:lang w:val="uk-UA" w:eastAsia="uk-UA"/>
+        </w:rPr>
+        <w:drawing>
+          <wp:inline distT="0" distB="0" distL="0" distR="0" wp14:anchorId="7B99DCD7" wp14:editId="5010EAFF">
+            <wp:extent cx="3952110" cy="3110345"/>
+            <wp:effectExtent l="0" t="0" r="0" b="0"/>
+            <wp:docPr id="4" name="Рисунок 4"/>
+            <wp:cNvGraphicFramePr>
+              <a:graphicFrameLocks xmlns:a="http://schemas.openxmlformats.org/drawingml/2006/main" noChangeAspect="1"/>
+            </wp:cNvGraphicFramePr>
+            <a:graphic xmlns:a="http://schemas.openxmlformats.org/drawingml/2006/main">
+              <a:graphicData uri="http://schemas.openxmlformats.org/drawingml/2006/picture">
+                <pic:pic xmlns:pic="http://schemas.openxmlformats.org/drawingml/2006/picture">
+                  <pic:nvPicPr>
+                    <pic:cNvPr id="1" name=""/>
+                    <pic:cNvPicPr/>
+                  </pic:nvPicPr>
+                  <pic:blipFill>
+                    <a:blip r:embed="rId10"/>
+                    <a:stretch>
+                      <a:fillRect/>
+                    </a:stretch>
+                  </pic:blipFill>
+                  <pic:spPr>
+                    <a:xfrm>
+                      <a:off x="0" y="0"/>
+                      <a:ext cx="3976289" cy="3129374"/>
+                    </a:xfrm>
+                    <a:prstGeom prst="rect">
+                      <a:avLst/>
+                    </a:prstGeom>
+                  </pic:spPr>
+                </pic:pic>
+              </a:graphicData>
+            </a:graphic>
+          </wp:inline>
+        </w:drawing>
+      </w:r>
+    </w:p>
+    <w:p>
+      <w:pPr>
+        <w:spacing w:after="0" w:line="240" w:lineRule="auto"/>
+        <w:jc w:val="center"/>
+        <w:rPr>
+          <w:lang w:val="ru-RU"/>
+        </w:rPr>
+      </w:pPr>
+      <w:r>
+        <w:rPr>
+          <w:lang w:val="uk-UA"/>
+        </w:rPr>
+        <w:t>Рис.3</w:t>
+      </w:r>
+      <w:r>
+        <w:rPr>
+          <w:lang w:val="uk-UA"/>
+        </w:rPr>
+        <w:t>.</w:t>
+      </w:r>
+      <w:r>
+        <w:rPr>
+          <w:lang w:val="uk-UA"/>
+        </w:rPr>
+        <w:t xml:space="preserve"> </w:t>
+      </w:r>
+      <w:r>
+        <w:rPr>
+          <w:lang w:val="ru-RU"/>
+        </w:rPr>
+        <w:t>Тестування роботи програми</w:t>
+      </w:r>
+    </w:p>
+    <w:p>
+      <w:pPr>
+        <w:spacing w:after="0" w:line="240" w:lineRule="auto"/>
+        <w:jc w:val="both"/>
+        <w:rPr>
+          <w:lang w:val="ru-RU"/>
+        </w:rPr>
+      </w:pPr>
     </w:p>
     <w:p>
       <w:pPr>
@@ -1224,27 +1601,18 @@
           <w:lang w:val="ru-RU"/>
         </w:rPr>
       </w:pPr>
-      <w:proofErr w:type="spellStart"/>
       <w:r>
         <w:rPr>
           <w:b/>
           <w:lang w:val="ru-RU"/>
         </w:rPr>
-        <w:t>Частина</w:t>
-      </w:r>
-      <w:proofErr w:type="spellEnd"/>
+        <w:t>Частина 2</w:t>
+      </w:r>
       <w:r>
         <w:rPr>
           <w:b/>
           <w:lang w:val="ru-RU"/>
         </w:rPr>
-        <w:t xml:space="preserve"> 2</w:t>
-      </w:r>
-      <w:r>
-        <w:rPr>
-          <w:b/>
-          <w:lang w:val="ru-RU"/>
-        </w:rPr>
         <w:t>.</w:t>
       </w:r>
     </w:p>
@@ -1266,8 +1634,6 @@
         </w:rPr>
         <w:t>Поставлене завдання:</w:t>
       </w:r>
-      <w:bookmarkStart w:id="0" w:name="_GoBack"/>
-      <w:bookmarkEnd w:id="0"/>
     </w:p>
     <w:p>
       <w:pPr>
@@ -1287,27 +1653,7 @@
         <w:rPr>
           <w:lang w:val="uk-UA"/>
         </w:rPr>
-        <w:t>Виконати д</w:t>
-      </w:r>
-      <w:r>
-        <w:rPr>
-          <w:lang w:val="uk-UA"/>
-        </w:rPr>
-        <w:t xml:space="preserve">ослідження попередньо створеної програми на </w:t>
-      </w:r>
-      <w:proofErr w:type="spellStart"/>
-      <w:r>
-        <w:rPr>
-          <w:lang w:val="uk-UA"/>
-        </w:rPr>
-        <w:t>Blockly</w:t>
-      </w:r>
-      <w:proofErr w:type="spellEnd"/>
-      <w:r>
-        <w:rPr>
-          <w:lang w:val="uk-UA"/>
-        </w:rPr>
-        <w:t>.</w:t>
+        <w:t>Створити систему контролю доступу з оповіщенням.</w:t>
       </w:r>
     </w:p>
     <w:p>
@@ -1328,22 +1674,14 @@
         <w:rPr>
           <w:lang w:val="uk-UA"/>
         </w:rPr>
-        <w:t>Виконати к</w:t>
-      </w:r>
-      <w:r>
-        <w:rPr>
-          <w:lang w:val="uk-UA"/>
-        </w:rPr>
-        <w:t xml:space="preserve">ерування світлодіодом RGB із використанням середовища </w:t>
-      </w:r>
-      <w:proofErr w:type="spellStart"/>
-      <w:r>
-        <w:rPr>
-          <w:lang w:val="uk-UA"/>
-        </w:rPr>
-        <w:t>Blockly</w:t>
-      </w:r>
-      <w:proofErr w:type="spellEnd"/>
+        <w:t xml:space="preserve">Використати мессенджер </w:t>
+      </w:r>
+      <w:r>
+        <w:rPr>
+          <w:lang w:val="en-US"/>
+        </w:rPr>
+        <w:t>Telegram</w:t>
+      </w:r>
       <w:r>
         <w:rPr>
           <w:lang w:val="uk-UA"/>
@@ -1368,19 +1706,97 @@
         <w:rPr>
           <w:lang w:val="uk-UA"/>
         </w:rPr>
-        <w:t>Складне завдання</w:t>
-      </w:r>
-      <w:r>
-        <w:rPr>
-          <w:lang w:val="uk-UA"/>
-        </w:rPr>
-        <w:t xml:space="preserve"> : з</w:t>
-      </w:r>
-      <w:r>
-        <w:rPr>
-          <w:lang w:val="uk-UA"/>
-        </w:rPr>
-        <w:t>мінити програму так, щоб вона показувала комбінований колір з усіх трьох входів з</w:t>
+        <w:t xml:space="preserve">Запрограмувати та протестувати </w:t>
+      </w:r>
+      <w:r>
+        <w:rPr>
+          <w:lang w:val="en-US"/>
+        </w:rPr>
+        <w:t>SBC</w:t>
+      </w:r>
+      <w:r>
+        <w:rPr>
+          <w:lang w:val="uk-UA"/>
+        </w:rPr>
+        <w:t>.</w:t>
+      </w:r>
+    </w:p>
+    <w:p>
+      <w:pPr>
+        <w:pStyle w:val="a3"/>
+        <w:numPr>
+          <w:ilvl w:val="0"/>
+          <w:numId w:val="9"/>
+        </w:numPr>
+        <w:spacing w:after="0" w:line="240" w:lineRule="auto"/>
+        <w:ind w:left="0" w:firstLine="709"/>
+        <w:rPr>
+          <w:lang w:val="uk-UA"/>
+        </w:rPr>
+      </w:pPr>
+      <w:r>
+        <w:rPr>
+          <w:lang w:val="uk-UA"/>
+        </w:rPr>
+        <w:t>Зробити розширення топології мережі.</w:t>
+      </w:r>
+    </w:p>
+    <w:p>
+      <w:pPr>
+        <w:spacing w:after="0" w:line="240" w:lineRule="auto"/>
+        <w:jc w:val="center"/>
+        <w:rPr>
+          <w:b/>
+          <w:lang w:val="uk-UA"/>
+        </w:rPr>
+      </w:pPr>
+      <w:r>
+        <w:rPr>
+          <w:b/>
+          <w:lang w:val="uk-UA"/>
+        </w:rPr>
+        <w:lastRenderedPageBreak/>
+        <w:t>Результат виконання роботи</w:t>
+      </w:r>
+    </w:p>
+    <w:p>
+      <w:pPr>
+        <w:pStyle w:val="a3"/>
+        <w:numPr>
+          <w:ilvl w:val="0"/>
+          <w:numId w:val="13"/>
+        </w:numPr>
+        <w:spacing w:after="0" w:line="240" w:lineRule="auto"/>
+        <w:ind w:left="0" w:firstLine="709"/>
+        <w:rPr>
+          <w:lang w:val="uk-UA"/>
+        </w:rPr>
+      </w:pPr>
+      <w:r>
+        <w:rPr>
+          <w:lang w:val="uk-UA"/>
+        </w:rPr>
+        <w:t>Побудуємо схему контролю доступу, що складається з таких елементів:</w:t>
+      </w:r>
+    </w:p>
+    <w:p>
+      <w:pPr>
+        <w:pStyle w:val="a3"/>
+        <w:numPr>
+          <w:ilvl w:val="0"/>
+          <w:numId w:val="12"/>
+        </w:numPr>
+        <w:spacing w:after="0" w:line="240" w:lineRule="auto"/>
+        <w:ind w:left="0" w:firstLine="709"/>
+        <w:rPr>
+          <w:lang w:val="uk-UA"/>
+        </w:rPr>
+      </w:pPr>
+      <w:r>
+        <w:rPr>
+          <w:lang w:val="uk-UA"/>
+        </w:rPr>
+        <w:t>Пристрій SBC</w:t>
       </w:r>
       <w:r>
         <w:rPr>
@@ -1392,30 +1808,20 @@
         <w:rPr>
           <w:lang w:val="uk-UA"/>
         </w:rPr>
-        <w:t xml:space="preserve">різними, випадково </w:t>
-      </w:r>
-      <w:proofErr w:type="spellStart"/>
-      <w:r>
-        <w:rPr>
-          <w:lang w:val="uk-UA"/>
-        </w:rPr>
-        <w:t>згенерованими</w:t>
-      </w:r>
-      <w:proofErr w:type="spellEnd"/>
-      <w:r>
-        <w:rPr>
-          <w:lang w:val="uk-UA"/>
-        </w:rPr>
-        <w:t xml:space="preserve"> значеннями для кожного </w:t>
-      </w:r>
-      <w:proofErr w:type="spellStart"/>
-      <w:r>
-        <w:rPr>
-          <w:lang w:val="uk-UA"/>
-        </w:rPr>
-        <w:t>слоту</w:t>
-      </w:r>
-      <w:proofErr w:type="spellEnd"/>
+        <w:t>(</w:t>
+      </w:r>
+      <w:r>
+        <w:rPr>
+          <w:lang w:val="uk-UA"/>
+        </w:rPr>
+        <w:t>Components - SBC-PT</w:t>
+      </w:r>
+      <w:r>
+        <w:rPr>
+          <w:lang w:val="uk-UA"/>
+        </w:rPr>
+        <w:t>)</w:t>
+      </w:r>
       <w:r>
         <w:rPr>
           <w:lang w:val="uk-UA"/>
@@ -1425,26 +1831,1663 @@
     </w:p>
     <w:p>
       <w:pPr>
+        <w:pStyle w:val="a3"/>
+        <w:numPr>
+          <w:ilvl w:val="0"/>
+          <w:numId w:val="12"/>
+        </w:numPr>
+        <w:spacing w:after="0" w:line="240" w:lineRule="auto"/>
+        <w:ind w:left="0" w:firstLine="709"/>
+        <w:rPr>
+          <w:lang w:val="uk-UA"/>
+        </w:rPr>
+      </w:pPr>
+      <w:r>
+        <w:rPr>
+          <w:lang w:val="uk-UA"/>
+        </w:rPr>
+        <w:t>Дат</w:t>
+      </w:r>
+      <w:r>
+        <w:rPr>
+          <w:lang w:val="uk-UA"/>
+        </w:rPr>
+        <w:t>чик руху (</w:t>
+      </w:r>
+      <w:r>
+        <w:rPr>
+          <w:lang w:val="uk-UA"/>
+        </w:rPr>
+        <w:t>Components - Sensors - Motion Sensor</w:t>
+      </w:r>
+      <w:r>
+        <w:rPr>
+          <w:lang w:val="uk-UA"/>
+        </w:rPr>
+        <w:t>)</w:t>
+      </w:r>
+      <w:r>
+        <w:rPr>
+          <w:lang w:val="uk-UA"/>
+        </w:rPr>
+        <w:t>.</w:t>
+      </w:r>
+    </w:p>
+    <w:p>
+      <w:pPr>
+        <w:pStyle w:val="a3"/>
+        <w:numPr>
+          <w:ilvl w:val="0"/>
+          <w:numId w:val="12"/>
+        </w:numPr>
+        <w:spacing w:after="0" w:line="240" w:lineRule="auto"/>
+        <w:ind w:left="0" w:firstLine="709"/>
+        <w:rPr>
+          <w:lang w:val="uk-UA"/>
+        </w:rPr>
+      </w:pPr>
+      <w:r>
+        <w:rPr>
+          <w:lang w:val="uk-UA"/>
+        </w:rPr>
+        <w:t>За доп</w:t>
+      </w:r>
+      <w:r>
+        <w:rPr>
+          <w:lang w:val="uk-UA"/>
+        </w:rPr>
+        <w:t>омогою IoT Custom Cable підключимо пристрої до PT-SBC.</w:t>
+      </w:r>
+    </w:p>
+    <w:p>
+      <w:pPr>
+        <w:spacing w:after="0" w:line="240" w:lineRule="auto"/>
+        <w:rPr>
+          <w:lang w:val="uk-UA"/>
+        </w:rPr>
+      </w:pPr>
+    </w:p>
+    <w:p>
+      <w:pPr>
         <w:spacing w:after="0" w:line="240" w:lineRule="auto"/>
         <w:jc w:val="center"/>
         <w:rPr>
-          <w:b/>
-          <w:lang w:val="uk-UA"/>
-        </w:rPr>
-      </w:pPr>
-      <w:r>
-        <w:rPr>
-          <w:b/>
-          <w:lang w:val="uk-UA"/>
-        </w:rPr>
-        <w:t>Результат виконання роботи</w:t>
-      </w:r>
-    </w:p>
-    <w:p>
-      <w:pPr>
-        <w:spacing w:after="0" w:line="240" w:lineRule="auto"/>
-        <w:rPr>
-          <w:lang w:val="uk-UA"/>
+          <w:lang w:val="uk-UA"/>
+        </w:rPr>
+      </w:pPr>
+      <w:r>
+        <w:rPr>
+          <w:noProof/>
+          <w:lang w:val="uk-UA" w:eastAsia="uk-UA"/>
+        </w:rPr>
+        <w:drawing>
+          <wp:inline distT="0" distB="0" distL="0" distR="0" wp14:anchorId="02DF9CE6" wp14:editId="37C31A69">
+            <wp:extent cx="3124636" cy="2095792"/>
+            <wp:effectExtent l="0" t="0" r="0" b="0"/>
+            <wp:docPr id="5" name="Рисунок 5"/>
+            <wp:cNvGraphicFramePr>
+              <a:graphicFrameLocks xmlns:a="http://schemas.openxmlformats.org/drawingml/2006/main" noChangeAspect="1"/>
+            </wp:cNvGraphicFramePr>
+            <a:graphic xmlns:a="http://schemas.openxmlformats.org/drawingml/2006/main">
+              <a:graphicData uri="http://schemas.openxmlformats.org/drawingml/2006/picture">
+                <pic:pic xmlns:pic="http://schemas.openxmlformats.org/drawingml/2006/picture">
+                  <pic:nvPicPr>
+                    <pic:cNvPr id="1" name=""/>
+                    <pic:cNvPicPr/>
+                  </pic:nvPicPr>
+                  <pic:blipFill>
+                    <a:blip r:embed="rId11"/>
+                    <a:stretch>
+                      <a:fillRect/>
+                    </a:stretch>
+                  </pic:blipFill>
+                  <pic:spPr>
+                    <a:xfrm>
+                      <a:off x="0" y="0"/>
+                      <a:ext cx="3124636" cy="2095792"/>
+                    </a:xfrm>
+                    <a:prstGeom prst="rect">
+                      <a:avLst/>
+                    </a:prstGeom>
+                  </pic:spPr>
+                </pic:pic>
+              </a:graphicData>
+            </a:graphic>
+          </wp:inline>
+        </w:drawing>
+      </w:r>
+    </w:p>
+    <w:p>
+      <w:pPr>
+        <w:spacing w:after="0" w:line="240" w:lineRule="auto"/>
+        <w:jc w:val="center"/>
+        <w:rPr>
+          <w:lang w:val="uk-UA"/>
+        </w:rPr>
+      </w:pPr>
+      <w:r>
+        <w:rPr>
+          <w:lang w:val="uk-UA"/>
+        </w:rPr>
+        <w:t>Рис.4</w:t>
+      </w:r>
+      <w:r>
+        <w:rPr>
+          <w:lang w:val="uk-UA"/>
+        </w:rPr>
+        <w:t>.</w:t>
+      </w:r>
+      <w:r>
+        <w:rPr>
+          <w:lang w:val="uk-UA"/>
+        </w:rPr>
+        <w:t xml:space="preserve"> </w:t>
+      </w:r>
+      <w:r>
+        <w:rPr>
+          <w:lang w:val="ru-RU"/>
+        </w:rPr>
+        <w:t>Типологія новоствореної мережі</w:t>
+      </w:r>
+    </w:p>
+    <w:p>
+      <w:pPr>
+        <w:spacing w:after="0" w:line="240" w:lineRule="auto"/>
+        <w:rPr>
+          <w:lang w:val="uk-UA"/>
+        </w:rPr>
+      </w:pPr>
+    </w:p>
+    <w:p>
+      <w:pPr>
+        <w:pStyle w:val="a3"/>
+        <w:numPr>
+          <w:ilvl w:val="0"/>
+          <w:numId w:val="13"/>
+        </w:numPr>
+        <w:spacing w:after="0" w:line="240" w:lineRule="auto"/>
+        <w:ind w:left="0" w:firstLine="709"/>
+        <w:rPr>
+          <w:lang w:val="uk-UA"/>
+        </w:rPr>
+      </w:pPr>
+      <w:r>
+        <w:rPr>
+          <w:lang w:val="uk-UA"/>
+        </w:rPr>
+        <w:t xml:space="preserve">Використаємо </w:t>
+      </w:r>
+      <w:r>
+        <w:rPr>
+          <w:lang w:val="en-US"/>
+        </w:rPr>
+        <w:t>Telegram</w:t>
+      </w:r>
+      <w:r>
+        <w:rPr>
+          <w:lang w:val="uk-UA"/>
+        </w:rPr>
+        <w:t>.</w:t>
+      </w:r>
+      <w:r>
+        <w:t xml:space="preserve"> </w:t>
+      </w:r>
+      <w:r>
+        <w:rPr>
+          <w:lang w:val="uk-UA"/>
+        </w:rPr>
+        <w:t>Для</w:t>
+      </w:r>
+      <w:r>
+        <w:rPr>
+          <w:lang w:val="uk-UA"/>
+        </w:rPr>
+        <w:t xml:space="preserve"> цього кроку необхідно з</w:t>
+      </w:r>
+      <w:r>
+        <w:rPr>
+          <w:lang w:val="uk-UA"/>
+        </w:rPr>
+        <w:t xml:space="preserve">вернутися до офіційної сторінки </w:t>
+      </w:r>
+      <w:r>
+        <w:rPr>
+          <w:lang w:val="uk-UA"/>
+        </w:rPr>
+        <w:t>створення</w:t>
+      </w:r>
+      <w:r>
+        <w:rPr>
+          <w:lang w:val="uk-UA"/>
+        </w:rPr>
+        <w:t xml:space="preserve"> </w:t>
+      </w:r>
+      <w:r>
+        <w:rPr>
+          <w:lang w:val="uk-UA"/>
+        </w:rPr>
+        <w:t xml:space="preserve">ботів @BotFather. </w:t>
+      </w:r>
+      <w:r>
+        <w:rPr>
+          <w:lang w:val="uk-UA"/>
+        </w:rPr>
+        <w:t>Створимо</w:t>
+      </w:r>
+      <w:r>
+        <w:rPr>
+          <w:lang w:val="uk-UA"/>
+        </w:rPr>
+        <w:t xml:space="preserve"> новий бот, що і буде отримувати інформацію про спрацювання</w:t>
+      </w:r>
+      <w:r>
+        <w:rPr>
+          <w:lang w:val="uk-UA"/>
+        </w:rPr>
+        <w:t xml:space="preserve"> </w:t>
+      </w:r>
+      <w:r>
+        <w:rPr>
+          <w:lang w:val="uk-UA"/>
+        </w:rPr>
+        <w:t>датчиків руху.</w:t>
+      </w:r>
+      <w:r>
+        <w:t xml:space="preserve"> </w:t>
+      </w:r>
+      <w:r>
+        <w:rPr>
+          <w:lang w:val="uk-UA"/>
+        </w:rPr>
+        <w:t xml:space="preserve">Просто перейдемо до боту та введемо команду </w:t>
+      </w:r>
+      <w:r>
+        <w:t>/</w:t>
+      </w:r>
+      <w:r>
+        <w:rPr>
+          <w:lang w:val="en-US"/>
+        </w:rPr>
+        <w:t>newbot</w:t>
+      </w:r>
+      <w:r>
+        <w:t xml:space="preserve">. </w:t>
+      </w:r>
+      <w:r>
+        <w:t>П</w:t>
+      </w:r>
+      <w:r>
+        <w:rPr>
+          <w:lang w:val="uk-UA"/>
+        </w:rPr>
+        <w:t xml:space="preserve">ісля чого потрібно задати </w:t>
+      </w:r>
+      <w:r>
+        <w:rPr>
+          <w:lang w:val="en-US"/>
+        </w:rPr>
+        <w:t>name</w:t>
+      </w:r>
+      <w:r>
+        <w:t xml:space="preserve"> </w:t>
+      </w:r>
+      <w:r>
+        <w:rPr>
+          <w:lang w:val="en-US"/>
+        </w:rPr>
+        <w:t>i</w:t>
+      </w:r>
+      <w:r>
+        <w:t xml:space="preserve"> </w:t>
+      </w:r>
+      <w:r>
+        <w:rPr>
+          <w:lang w:val="en-US"/>
+        </w:rPr>
+        <w:t>username</w:t>
+      </w:r>
+      <w:r>
+        <w:t xml:space="preserve"> </w:t>
+      </w:r>
+      <w:r>
+        <w:t xml:space="preserve">для бота </w:t>
+      </w:r>
+      <w:r>
+        <w:rPr>
+          <w:lang w:val="uk-UA"/>
+        </w:rPr>
+        <w:t>і ми отримаємо токен</w:t>
+      </w:r>
+      <w:r>
+        <w:rPr>
+          <w:lang w:val="uk-UA"/>
+        </w:rPr>
+        <w:t>.</w:t>
+      </w:r>
+    </w:p>
+    <w:p>
+      <w:pPr>
+        <w:pStyle w:val="a3"/>
+        <w:numPr>
+          <w:ilvl w:val="0"/>
+          <w:numId w:val="13"/>
+        </w:numPr>
+        <w:spacing w:after="0" w:line="240" w:lineRule="auto"/>
+        <w:ind w:left="0" w:firstLine="709"/>
+        <w:rPr>
+          <w:lang w:val="uk-UA"/>
+        </w:rPr>
+      </w:pPr>
+    </w:p>
+    <w:p>
+      <w:pPr>
+        <w:spacing w:after="0" w:line="240" w:lineRule="auto"/>
+        <w:jc w:val="center"/>
+        <w:rPr>
+          <w:lang w:val="uk-UA"/>
+        </w:rPr>
+      </w:pPr>
+      <w:r>
+        <w:rPr>
+          <w:noProof/>
+          <w:lang w:val="uk-UA" w:eastAsia="uk-UA"/>
+        </w:rPr>
+        <w:drawing>
+          <wp:inline distT="0" distB="0" distL="0" distR="0" wp14:anchorId="789D80BC" wp14:editId="2E0596C7">
+            <wp:extent cx="5622170" cy="3595254"/>
+            <wp:effectExtent l="0" t="0" r="0" b="5715"/>
+            <wp:docPr id="6" name="Рисунок 6"/>
+            <wp:cNvGraphicFramePr>
+              <a:graphicFrameLocks xmlns:a="http://schemas.openxmlformats.org/drawingml/2006/main" noChangeAspect="1"/>
+            </wp:cNvGraphicFramePr>
+            <a:graphic xmlns:a="http://schemas.openxmlformats.org/drawingml/2006/main">
+              <a:graphicData uri="http://schemas.openxmlformats.org/drawingml/2006/picture">
+                <pic:pic xmlns:pic="http://schemas.openxmlformats.org/drawingml/2006/picture">
+                  <pic:nvPicPr>
+                    <pic:cNvPr id="1" name=""/>
+                    <pic:cNvPicPr/>
+                  </pic:nvPicPr>
+                  <pic:blipFill>
+                    <a:blip r:embed="rId12"/>
+                    <a:stretch>
+                      <a:fillRect/>
+                    </a:stretch>
+                  </pic:blipFill>
+                  <pic:spPr>
+                    <a:xfrm>
+                      <a:off x="0" y="0"/>
+                      <a:ext cx="5645298" cy="3610044"/>
+                    </a:xfrm>
+                    <a:prstGeom prst="rect">
+                      <a:avLst/>
+                    </a:prstGeom>
+                  </pic:spPr>
+                </pic:pic>
+              </a:graphicData>
+            </a:graphic>
+          </wp:inline>
+        </w:drawing>
+      </w:r>
+    </w:p>
+    <w:p>
+      <w:pPr>
+        <w:spacing w:after="0" w:line="240" w:lineRule="auto"/>
+        <w:jc w:val="center"/>
+        <w:rPr>
+          <w:lang w:val="uk-UA"/>
+        </w:rPr>
+      </w:pPr>
+      <w:r>
+        <w:rPr>
+          <w:lang w:val="uk-UA"/>
+        </w:rPr>
+        <w:t>Рис.5. П</w:t>
+      </w:r>
+      <w:r>
+        <w:rPr>
+          <w:lang w:val="uk-UA"/>
+        </w:rPr>
+        <w:t>овідомленням з унікаль</w:t>
+      </w:r>
+      <w:r>
+        <w:rPr>
+          <w:lang w:val="uk-UA"/>
+        </w:rPr>
+        <w:t>ним токеном для роботи телеграм-</w:t>
+      </w:r>
+      <w:r>
+        <w:rPr>
+          <w:lang w:val="uk-UA"/>
+        </w:rPr>
+        <w:t>бота</w:t>
+      </w:r>
+    </w:p>
+    <w:p>
+      <w:pPr>
+        <w:spacing w:after="0" w:line="240" w:lineRule="auto"/>
+        <w:rPr>
+          <w:lang w:val="uk-UA"/>
+        </w:rPr>
+      </w:pPr>
+    </w:p>
+    <w:p>
+      <w:pPr>
+        <w:pStyle w:val="a3"/>
+        <w:spacing w:after="0" w:line="240" w:lineRule="auto"/>
+        <w:ind w:left="0" w:firstLine="709"/>
+        <w:rPr>
+          <w:lang w:val="uk-UA"/>
+        </w:rPr>
+      </w:pPr>
+      <w:r>
+        <w:rPr>
+          <w:lang w:val="uk-UA"/>
+        </w:rPr>
+        <w:lastRenderedPageBreak/>
+        <w:t>Наступним кроком</w:t>
+      </w:r>
+      <w:r>
+        <w:rPr>
+          <w:lang w:val="uk-UA"/>
+        </w:rPr>
+        <w:t xml:space="preserve"> необхідно</w:t>
+      </w:r>
+      <w:r>
+        <w:t xml:space="preserve"> </w:t>
+      </w:r>
+      <w:r>
+        <w:rPr>
+          <w:lang w:val="uk-UA"/>
+        </w:rPr>
+        <w:t>відкрити ч</w:t>
+      </w:r>
+      <w:r>
+        <w:rPr>
+          <w:lang w:val="uk-UA"/>
+        </w:rPr>
+        <w:t xml:space="preserve">ат та отримати chat_id.  </w:t>
+      </w:r>
+      <w:r>
+        <w:rPr>
+          <w:lang w:val="uk-UA"/>
+        </w:rPr>
+        <w:t>Для цього в адресній стрічці браузера необхідно ввести:</w:t>
+      </w:r>
+      <w:r>
+        <w:rPr>
+          <w:lang w:val="uk-UA"/>
+        </w:rPr>
+        <w:t xml:space="preserve"> </w:t>
+      </w:r>
+      <w:r>
+        <w:rPr>
+          <w:lang w:val="uk-UA"/>
+        </w:rPr>
+        <w:t>https://api.telegram.org/bot&lt;YourBOTToken&gt;/getUpdates, де &lt;YourBOTToken&gt;</w:t>
+      </w:r>
+      <w:r>
+        <w:rPr>
+          <w:lang w:val="uk-UA"/>
+        </w:rPr>
+        <w:t xml:space="preserve"> </w:t>
+      </w:r>
+      <w:r>
+        <w:rPr>
+          <w:lang w:val="uk-UA"/>
+        </w:rPr>
+        <w:t>необхідно замінити на токен бота.</w:t>
+      </w:r>
+      <w:r>
+        <w:rPr>
+          <w:lang w:val="uk-UA"/>
+        </w:rPr>
+        <w:t xml:space="preserve"> </w:t>
+      </w:r>
+      <w:r>
+        <w:rPr>
+          <w:lang w:val="uk-UA"/>
+        </w:rPr>
+        <w:t>У відповідь згенерується JSON об’єкт в якому і потрібно знайти chat_id</w:t>
+      </w:r>
+      <w:r>
+        <w:rPr>
+          <w:lang w:val="uk-UA"/>
+        </w:rPr>
+        <w:t>.</w:t>
+      </w:r>
+    </w:p>
+    <w:p>
+      <w:pPr>
+        <w:spacing w:after="0" w:line="240" w:lineRule="auto"/>
+        <w:rPr>
+          <w:lang w:val="uk-UA"/>
+        </w:rPr>
+      </w:pPr>
+    </w:p>
+    <w:p>
+      <w:pPr>
+        <w:spacing w:after="0" w:line="240" w:lineRule="auto"/>
+        <w:jc w:val="center"/>
+        <w:rPr>
+          <w:lang w:val="uk-UA"/>
+        </w:rPr>
+      </w:pPr>
+      <w:r>
+        <w:rPr>
+          <w:lang w:val="uk-UA"/>
+        </w:rPr>
+        <w:drawing>
+          <wp:inline distT="0" distB="0" distL="0" distR="0" wp14:anchorId="169EB05B" wp14:editId="180FDB28">
+            <wp:extent cx="3286584" cy="628738"/>
+            <wp:effectExtent l="0" t="0" r="0" b="0"/>
+            <wp:docPr id="9" name="Рисунок 9"/>
+            <wp:cNvGraphicFramePr>
+              <a:graphicFrameLocks xmlns:a="http://schemas.openxmlformats.org/drawingml/2006/main" noChangeAspect="1"/>
+            </wp:cNvGraphicFramePr>
+            <a:graphic xmlns:a="http://schemas.openxmlformats.org/drawingml/2006/main">
+              <a:graphicData uri="http://schemas.openxmlformats.org/drawingml/2006/picture">
+                <pic:pic xmlns:pic="http://schemas.openxmlformats.org/drawingml/2006/picture">
+                  <pic:nvPicPr>
+                    <pic:cNvPr id="1" name=""/>
+                    <pic:cNvPicPr/>
+                  </pic:nvPicPr>
+                  <pic:blipFill>
+                    <a:blip r:embed="rId13"/>
+                    <a:stretch>
+                      <a:fillRect/>
+                    </a:stretch>
+                  </pic:blipFill>
+                  <pic:spPr>
+                    <a:xfrm>
+                      <a:off x="0" y="0"/>
+                      <a:ext cx="3286584" cy="628738"/>
+                    </a:xfrm>
+                    <a:prstGeom prst="rect">
+                      <a:avLst/>
+                    </a:prstGeom>
+                  </pic:spPr>
+                </pic:pic>
+              </a:graphicData>
+            </a:graphic>
+          </wp:inline>
+        </w:drawing>
+      </w:r>
+    </w:p>
+    <w:p>
+      <w:pPr>
+        <w:spacing w:after="0" w:line="240" w:lineRule="auto"/>
+        <w:jc w:val="center"/>
+        <w:rPr>
+          <w:lang w:val="uk-UA"/>
+        </w:rPr>
+      </w:pPr>
+      <w:r>
+        <w:rPr>
+          <w:lang w:val="uk-UA"/>
+        </w:rPr>
+        <w:t>Рис.</w:t>
+      </w:r>
+      <w:r>
+        <w:rPr>
+          <w:lang w:val="uk-UA"/>
+        </w:rPr>
+        <w:t>6</w:t>
+      </w:r>
+      <w:r>
+        <w:rPr>
+          <w:lang w:val="uk-UA"/>
+        </w:rPr>
+        <w:t xml:space="preserve">. Отримання </w:t>
+      </w:r>
+      <w:r>
+        <w:t>chat</w:t>
+      </w:r>
+      <w:r>
+        <w:rPr>
+          <w:lang w:val="uk-UA"/>
+        </w:rPr>
+        <w:t>_</w:t>
+      </w:r>
+      <w:r>
+        <w:t>id</w:t>
+      </w:r>
+    </w:p>
+    <w:p>
+      <w:pPr>
+        <w:spacing w:after="0" w:line="240" w:lineRule="auto"/>
+        <w:rPr>
+          <w:lang w:val="uk-UA"/>
+        </w:rPr>
+      </w:pPr>
+    </w:p>
+    <w:p>
+      <w:pPr>
+        <w:pStyle w:val="a3"/>
+        <w:numPr>
+          <w:ilvl w:val="0"/>
+          <w:numId w:val="13"/>
+        </w:numPr>
+        <w:spacing w:after="0" w:line="240" w:lineRule="auto"/>
+        <w:ind w:left="0" w:firstLine="709"/>
+        <w:rPr>
+          <w:lang w:val="uk-UA"/>
+        </w:rPr>
+      </w:pPr>
+      <w:r>
+        <w:rPr>
+          <w:lang w:val="uk-UA"/>
+        </w:rPr>
+        <w:t>Програмування та тестування SBC</w:t>
+      </w:r>
+      <w:r>
+        <w:rPr>
+          <w:lang w:val="uk-UA"/>
+        </w:rPr>
+        <w:t>. Відкриємо</w:t>
+      </w:r>
+      <w:r>
+        <w:rPr>
+          <w:lang w:val="uk-UA"/>
+        </w:rPr>
+        <w:t xml:space="preserve"> </w:t>
+      </w:r>
+      <w:r>
+        <w:rPr>
+          <w:lang w:val="uk-UA"/>
+        </w:rPr>
+        <w:t>вкладинку Programing та створимо</w:t>
+      </w:r>
+      <w:r>
+        <w:rPr>
+          <w:lang w:val="uk-UA"/>
+        </w:rPr>
+        <w:t xml:space="preserve"> файл main.py</w:t>
+      </w:r>
+      <w:r>
+        <w:rPr>
+          <w:lang w:val="uk-UA"/>
+        </w:rPr>
+        <w:t>. В</w:t>
+      </w:r>
+      <w:r>
+        <w:rPr>
+          <w:lang w:val="uk-UA"/>
+        </w:rPr>
+        <w:t xml:space="preserve"> створений файл main.py пишемо</w:t>
+      </w:r>
+      <w:r>
+        <w:rPr>
+          <w:lang w:val="uk-UA"/>
+        </w:rPr>
+        <w:t xml:space="preserve"> наступний код:</w:t>
+      </w:r>
+    </w:p>
+    <w:p>
+      <w:pPr>
+        <w:spacing w:after="0" w:line="240" w:lineRule="auto"/>
+        <w:jc w:val="center"/>
+        <w:rPr>
+          <w:lang w:val="uk-UA"/>
+        </w:rPr>
+      </w:pPr>
+      <w:r>
+        <w:rPr>
+          <w:lang w:val="uk-UA"/>
+        </w:rPr>
+        <w:drawing>
+          <wp:inline distT="0" distB="0" distL="0" distR="0" wp14:anchorId="774803D3" wp14:editId="29C91699">
+            <wp:extent cx="5989582" cy="5264728"/>
+            <wp:effectExtent l="0" t="0" r="0" b="0"/>
+            <wp:docPr id="8" name="Рисунок 8"/>
+            <wp:cNvGraphicFramePr>
+              <a:graphicFrameLocks xmlns:a="http://schemas.openxmlformats.org/drawingml/2006/main" noChangeAspect="1"/>
+            </wp:cNvGraphicFramePr>
+            <a:graphic xmlns:a="http://schemas.openxmlformats.org/drawingml/2006/main">
+              <a:graphicData uri="http://schemas.openxmlformats.org/drawingml/2006/picture">
+                <pic:pic xmlns:pic="http://schemas.openxmlformats.org/drawingml/2006/picture">
+                  <pic:nvPicPr>
+                    <pic:cNvPr id="1" name=""/>
+                    <pic:cNvPicPr/>
+                  </pic:nvPicPr>
+                  <pic:blipFill>
+                    <a:blip r:embed="rId14"/>
+                    <a:stretch>
+                      <a:fillRect/>
+                    </a:stretch>
+                  </pic:blipFill>
+                  <pic:spPr>
+                    <a:xfrm>
+                      <a:off x="0" y="0"/>
+                      <a:ext cx="6004494" cy="5277835"/>
+                    </a:xfrm>
+                    <a:prstGeom prst="rect">
+                      <a:avLst/>
+                    </a:prstGeom>
+                  </pic:spPr>
+                </pic:pic>
+              </a:graphicData>
+            </a:graphic>
+          </wp:inline>
+        </w:drawing>
+      </w:r>
+    </w:p>
+    <w:p>
+      <w:pPr>
+        <w:spacing w:after="0" w:line="240" w:lineRule="auto"/>
+        <w:jc w:val="center"/>
+        <w:rPr>
+          <w:lang w:val="uk-UA"/>
+        </w:rPr>
+      </w:pPr>
+      <w:r>
+        <w:rPr>
+          <w:lang w:val="uk-UA"/>
+        </w:rPr>
+        <w:t>Рис.7. Код для роботи з датчиками руху та телеграм ботом</w:t>
+      </w:r>
+    </w:p>
+    <w:p>
+      <w:pPr>
+        <w:spacing w:after="0" w:line="240" w:lineRule="auto"/>
+        <w:rPr>
+          <w:lang w:val="uk-UA"/>
+        </w:rPr>
+      </w:pPr>
+    </w:p>
+    <w:p>
+      <w:pPr>
+        <w:pStyle w:val="a3"/>
+        <w:spacing w:after="0" w:line="240" w:lineRule="auto"/>
+        <w:ind w:left="0" w:firstLine="709"/>
+        <w:rPr>
+          <w:lang w:val="uk-UA"/>
+        </w:rPr>
+      </w:pPr>
+      <w:r>
+        <w:rPr>
+          <w:lang w:val="uk-UA"/>
+        </w:rPr>
+        <w:t>Д</w:t>
+      </w:r>
+      <w:r>
+        <w:rPr>
+          <w:lang w:val="uk-UA"/>
+        </w:rPr>
+        <w:t>атчик руху в CPT працює в значені</w:t>
+      </w:r>
+      <w:r>
+        <w:rPr>
+          <w:lang w:val="uk-UA"/>
+        </w:rPr>
+        <w:t xml:space="preserve"> від 0 до 1023.</w:t>
+      </w:r>
+      <w:r>
+        <w:rPr>
+          <w:lang w:val="uk-UA"/>
+        </w:rPr>
+        <w:t xml:space="preserve"> </w:t>
+      </w:r>
+      <w:r>
+        <w:rPr>
+          <w:lang w:val="uk-UA"/>
+        </w:rPr>
+        <w:t>Тому</w:t>
+      </w:r>
+      <w:r>
+        <w:t xml:space="preserve"> </w:t>
+      </w:r>
+      <w:r>
+        <w:rPr>
+          <w:lang w:val="uk-UA"/>
+        </w:rPr>
+        <w:t>значення 1023 відповід</w:t>
+      </w:r>
+      <w:r>
+        <w:rPr>
+          <w:lang w:val="uk-UA"/>
+        </w:rPr>
+        <w:t>ає за наявність руху</w:t>
+      </w:r>
+      <w:r>
+        <w:rPr>
+          <w:lang w:val="uk-UA"/>
+        </w:rPr>
+        <w:t>.</w:t>
+      </w:r>
+      <w:r>
+        <w:t xml:space="preserve"> </w:t>
+      </w:r>
+      <w:r>
+        <w:rPr>
+          <w:lang w:val="uk-UA"/>
+        </w:rPr>
+        <w:t>Затримка в 5</w:t>
+      </w:r>
+      <w:r>
+        <w:rPr>
+          <w:lang w:val="uk-UA"/>
+        </w:rPr>
+        <w:t>с</w:t>
+      </w:r>
+      <w:r>
+        <w:rPr>
+          <w:lang w:val="uk-UA"/>
+        </w:rPr>
+        <w:t>.</w:t>
+      </w:r>
+      <w:r>
+        <w:rPr>
+          <w:lang w:val="uk-UA"/>
+        </w:rPr>
+        <w:t xml:space="preserve"> гарантує, що після спрацювання кожно</w:t>
+      </w:r>
+      <w:r>
+        <w:rPr>
+          <w:lang w:val="uk-UA"/>
+        </w:rPr>
+        <w:t>го датчика буде отримано тільки</w:t>
+      </w:r>
+      <w:r>
+        <w:t xml:space="preserve"> </w:t>
+      </w:r>
+      <w:r>
+        <w:rPr>
+          <w:lang w:val="uk-UA"/>
+        </w:rPr>
+        <w:t>одне відповідне повідомлення.</w:t>
+      </w:r>
+    </w:p>
+    <w:p>
+      <w:pPr>
+        <w:pStyle w:val="a3"/>
+        <w:spacing w:after="0" w:line="240" w:lineRule="auto"/>
+        <w:ind w:left="0" w:firstLine="709"/>
+        <w:rPr>
+          <w:lang w:val="uk-UA"/>
+        </w:rPr>
+      </w:pPr>
+      <w:r>
+        <w:rPr>
+          <w:lang w:val="uk-UA"/>
+        </w:rPr>
+        <w:lastRenderedPageBreak/>
+        <w:t xml:space="preserve">Для активації датчика </w:t>
+      </w:r>
+      <w:r>
+        <w:rPr>
+          <w:lang w:val="uk-UA"/>
+        </w:rPr>
+        <w:t>затиснемо</w:t>
+      </w:r>
+      <w:r>
+        <w:rPr>
+          <w:lang w:val="uk-UA"/>
+        </w:rPr>
+        <w:t xml:space="preserve"> Alt</w:t>
+      </w:r>
+      <w:r>
+        <w:rPr>
+          <w:lang w:val="uk-UA"/>
+        </w:rPr>
+        <w:t xml:space="preserve"> і проведемо </w:t>
+      </w:r>
+      <w:r>
+        <w:rPr>
+          <w:lang w:val="uk-UA"/>
+        </w:rPr>
+        <w:t>курсором миші перед</w:t>
+      </w:r>
+      <w:r>
+        <w:rPr>
+          <w:lang w:val="uk-UA"/>
+        </w:rPr>
+        <w:t xml:space="preserve"> </w:t>
+      </w:r>
+      <w:r>
+        <w:rPr>
+          <w:lang w:val="uk-UA"/>
+        </w:rPr>
+        <w:t xml:space="preserve">датчиком. </w:t>
+      </w:r>
+      <w:r>
+        <w:rPr>
+          <w:lang w:val="uk-UA"/>
+        </w:rPr>
+        <w:t>Після цього в чат боту надійде сповіщення щодо с</w:t>
+      </w:r>
+      <w:r>
+        <w:rPr>
+          <w:lang w:val="uk-UA"/>
+        </w:rPr>
+        <w:t>працювання відповідних датчиків</w:t>
+      </w:r>
+      <w:r>
+        <w:rPr>
+          <w:lang w:val="uk-UA"/>
+        </w:rPr>
+        <w:t>:</w:t>
+      </w:r>
+    </w:p>
+    <w:p>
+      <w:pPr>
+        <w:spacing w:after="0" w:line="240" w:lineRule="auto"/>
+        <w:rPr>
+          <w:lang w:val="uk-UA"/>
+        </w:rPr>
+      </w:pPr>
+    </w:p>
+    <w:p>
+      <w:pPr>
+        <w:spacing w:after="0" w:line="240" w:lineRule="auto"/>
+        <w:jc w:val="center"/>
+        <w:rPr>
+          <w:lang w:val="uk-UA"/>
+        </w:rPr>
+      </w:pPr>
+      <w:r>
+        <w:rPr>
+          <w:lang w:val="uk-UA"/>
+        </w:rPr>
+        <w:drawing>
+          <wp:inline distT="0" distB="0" distL="0" distR="0" wp14:anchorId="13CEFD89" wp14:editId="0919A564">
+            <wp:extent cx="3943900" cy="3029373"/>
+            <wp:effectExtent l="0" t="0" r="0" b="0"/>
+            <wp:docPr id="2" name="Рисунок 2"/>
+            <wp:cNvGraphicFramePr>
+              <a:graphicFrameLocks xmlns:a="http://schemas.openxmlformats.org/drawingml/2006/main" noChangeAspect="1"/>
+            </wp:cNvGraphicFramePr>
+            <a:graphic xmlns:a="http://schemas.openxmlformats.org/drawingml/2006/main">
+              <a:graphicData uri="http://schemas.openxmlformats.org/drawingml/2006/picture">
+                <pic:pic xmlns:pic="http://schemas.openxmlformats.org/drawingml/2006/picture">
+                  <pic:nvPicPr>
+                    <pic:cNvPr id="1" name=""/>
+                    <pic:cNvPicPr/>
+                  </pic:nvPicPr>
+                  <pic:blipFill>
+                    <a:blip r:embed="rId15"/>
+                    <a:stretch>
+                      <a:fillRect/>
+                    </a:stretch>
+                  </pic:blipFill>
+                  <pic:spPr>
+                    <a:xfrm>
+                      <a:off x="0" y="0"/>
+                      <a:ext cx="3943900" cy="3029373"/>
+                    </a:xfrm>
+                    <a:prstGeom prst="rect">
+                      <a:avLst/>
+                    </a:prstGeom>
+                  </pic:spPr>
+                </pic:pic>
+              </a:graphicData>
+            </a:graphic>
+          </wp:inline>
+        </w:drawing>
+      </w:r>
+    </w:p>
+    <w:p>
+      <w:pPr>
+        <w:spacing w:after="0" w:line="240" w:lineRule="auto"/>
+        <w:jc w:val="center"/>
+        <w:rPr>
+          <w:lang w:val="uk-UA"/>
+        </w:rPr>
+      </w:pPr>
+      <w:r>
+        <w:rPr>
+          <w:lang w:val="uk-UA"/>
+        </w:rPr>
+        <w:t>Рис.8. Результат реагування датчиків руху</w:t>
+      </w:r>
+    </w:p>
+    <w:p>
+      <w:pPr>
+        <w:spacing w:after="0" w:line="240" w:lineRule="auto"/>
+        <w:rPr>
+          <w:lang w:val="uk-UA"/>
+        </w:rPr>
+      </w:pPr>
+    </w:p>
+    <w:p>
+      <w:pPr>
+        <w:pStyle w:val="a3"/>
+        <w:numPr>
+          <w:ilvl w:val="0"/>
+          <w:numId w:val="13"/>
+        </w:numPr>
+        <w:spacing w:after="0" w:line="240" w:lineRule="auto"/>
+        <w:ind w:left="0" w:firstLine="709"/>
+        <w:rPr>
+          <w:lang w:val="uk-UA"/>
+        </w:rPr>
+      </w:pPr>
+      <w:r>
+        <w:rPr>
+          <w:lang w:val="uk-UA"/>
+        </w:rPr>
+        <w:t>Зробимо розширення топології мережі. Додамо</w:t>
+      </w:r>
+      <w:r>
+        <w:rPr>
+          <w:lang w:val="uk-UA"/>
+        </w:rPr>
+        <w:t>, наприклад</w:t>
+      </w:r>
+      <w:r>
+        <w:rPr>
+          <w:lang w:val="uk-UA"/>
+        </w:rPr>
+        <w:t>,</w:t>
+      </w:r>
+      <w:r>
+        <w:rPr>
+          <w:lang w:val="uk-UA"/>
+        </w:rPr>
+        <w:t xml:space="preserve"> датчик пожежної сигналізації та </w:t>
+      </w:r>
+      <w:r>
+        <w:rPr>
+          <w:lang w:val="uk-UA"/>
+        </w:rPr>
+        <w:t>системи гасіння пожежі, а також створимо об</w:t>
+      </w:r>
+      <w:r>
+        <w:rPr>
+          <w:lang w:val="uk-UA"/>
+        </w:rPr>
+        <w:t>’</w:t>
+      </w:r>
+      <w:r>
+        <w:rPr>
+          <w:lang w:val="uk-UA"/>
+        </w:rPr>
+        <w:t xml:space="preserve">єкт </w:t>
+      </w:r>
+      <w:r>
+        <w:rPr>
+          <w:lang w:val="en-US"/>
+        </w:rPr>
+        <w:t>Fire</w:t>
+      </w:r>
+      <w:r>
+        <w:rPr>
+          <w:lang w:val="uk-UA"/>
+        </w:rPr>
+        <w:t>,</w:t>
+      </w:r>
+      <w:r>
+        <w:rPr>
+          <w:lang w:val="uk-UA"/>
+        </w:rPr>
+        <w:t xml:space="preserve"> який буде імітувати вогонь. Маємо наступну топологію:</w:t>
+      </w:r>
+    </w:p>
+    <w:p>
+      <w:pPr>
+        <w:spacing w:after="0" w:line="240" w:lineRule="auto"/>
+        <w:rPr>
+          <w:lang w:val="uk-UA"/>
+        </w:rPr>
+      </w:pPr>
+    </w:p>
+    <w:p>
+      <w:pPr>
+        <w:spacing w:after="0" w:line="240" w:lineRule="auto"/>
+        <w:jc w:val="center"/>
+        <w:rPr>
+          <w:lang w:val="uk-UA"/>
+        </w:rPr>
+      </w:pPr>
+      <w:r>
+        <w:rPr>
+          <w:lang w:val="uk-UA"/>
+        </w:rPr>
+        <w:drawing>
+          <wp:inline distT="0" distB="0" distL="0" distR="0" wp14:anchorId="11126CAF" wp14:editId="53D3120F">
+            <wp:extent cx="2570019" cy="2583199"/>
+            <wp:effectExtent l="0" t="0" r="1905" b="7620"/>
+            <wp:docPr id="12" name="Рисунок 12"/>
+            <wp:cNvGraphicFramePr>
+              <a:graphicFrameLocks xmlns:a="http://schemas.openxmlformats.org/drawingml/2006/main" noChangeAspect="1"/>
+            </wp:cNvGraphicFramePr>
+            <a:graphic xmlns:a="http://schemas.openxmlformats.org/drawingml/2006/main">
+              <a:graphicData uri="http://schemas.openxmlformats.org/drawingml/2006/picture">
+                <pic:pic xmlns:pic="http://schemas.openxmlformats.org/drawingml/2006/picture">
+                  <pic:nvPicPr>
+                    <pic:cNvPr id="1" name=""/>
+                    <pic:cNvPicPr/>
+                  </pic:nvPicPr>
+                  <pic:blipFill>
+                    <a:blip r:embed="rId16"/>
+                    <a:stretch>
+                      <a:fillRect/>
+                    </a:stretch>
+                  </pic:blipFill>
+                  <pic:spPr>
+                    <a:xfrm>
+                      <a:off x="0" y="0"/>
+                      <a:ext cx="2583175" cy="2596422"/>
+                    </a:xfrm>
+                    <a:prstGeom prst="rect">
+                      <a:avLst/>
+                    </a:prstGeom>
+                  </pic:spPr>
+                </pic:pic>
+              </a:graphicData>
+            </a:graphic>
+          </wp:inline>
+        </w:drawing>
+      </w:r>
+    </w:p>
+    <w:p>
+      <w:pPr>
+        <w:spacing w:after="0" w:line="240" w:lineRule="auto"/>
+        <w:jc w:val="center"/>
+        <w:rPr>
+          <w:lang w:val="uk-UA"/>
+        </w:rPr>
+      </w:pPr>
+      <w:r>
+        <w:rPr>
+          <w:lang w:val="uk-UA"/>
+        </w:rPr>
+        <w:t>Рис.9. Удосконалена топологія мережі</w:t>
+      </w:r>
+    </w:p>
+    <w:p>
+      <w:pPr>
+        <w:spacing w:after="0" w:line="240" w:lineRule="auto"/>
+        <w:rPr>
+          <w:lang w:val="uk-UA"/>
+        </w:rPr>
+      </w:pPr>
+    </w:p>
+    <w:p>
+      <w:pPr>
+        <w:spacing w:after="0" w:line="240" w:lineRule="auto"/>
+        <w:ind w:firstLine="709"/>
+        <w:jc w:val="both"/>
+        <w:rPr>
+          <w:lang w:val="uk-UA"/>
+        </w:rPr>
+      </w:pPr>
+      <w:r>
+        <w:rPr>
+          <w:lang w:val="uk-UA"/>
+        </w:rPr>
+        <w:t>Тепер нам потрібно додати наступні рядки коду для нашої програми. Потрібно підключити нові піни (</w:t>
+      </w:r>
+      <w:r>
+        <w:t>pinMode</w:t>
+      </w:r>
+      <w:r>
+        <w:rPr>
+          <w:lang w:val="uk-UA"/>
+        </w:rPr>
+        <w:t>)</w:t>
+      </w:r>
+      <w:r>
+        <w:rPr>
+          <w:lang w:val="uk-UA"/>
+        </w:rPr>
+        <w:t xml:space="preserve"> в</w:t>
+      </w:r>
+      <w:r>
+        <w:rPr>
+          <w:lang w:val="uk-UA"/>
+        </w:rPr>
+        <w:t xml:space="preserve">ідповідно портів до яких ми підключались, а також вказати </w:t>
+      </w:r>
+      <w:r>
+        <w:t>pinMode</w:t>
+      </w:r>
+      <w:r>
+        <w:rPr>
+          <w:lang w:val="uk-UA"/>
+        </w:rPr>
+        <w:t xml:space="preserve">(3, </w:t>
+      </w:r>
+      <w:r>
+        <w:t>OUT</w:t>
+      </w:r>
+      <w:r>
+        <w:rPr>
+          <w:lang w:val="uk-UA"/>
+        </w:rPr>
+        <w:t>) д</w:t>
+      </w:r>
+      <w:r>
+        <w:rPr>
+          <w:lang w:val="uk-UA"/>
+        </w:rPr>
+        <w:t xml:space="preserve">ля системи гасіння пожежі. Це потрібно для того, щоб ця система спрацьовувала лише при активації пожежної </w:t>
+      </w:r>
+      <w:r>
+        <w:rPr>
+          <w:lang w:val="uk-UA"/>
+        </w:rPr>
+        <w:lastRenderedPageBreak/>
+        <w:t xml:space="preserve">сигналізації у нашому випадку. Через </w:t>
+      </w:r>
+      <w:r>
+        <w:rPr>
+          <w:lang w:val="uk-UA"/>
+        </w:rPr>
+        <w:t xml:space="preserve">блок коду </w:t>
+      </w:r>
+      <w:r>
+        <w:t>if</w:t>
+      </w:r>
+      <w:r>
+        <w:rPr>
+          <w:lang w:val="uk-UA"/>
+        </w:rPr>
+        <w:t xml:space="preserve"> та </w:t>
+      </w:r>
+      <w:r>
+        <w:rPr>
+          <w:lang w:val="uk-UA"/>
+        </w:rPr>
+        <w:t xml:space="preserve">функцію </w:t>
+      </w:r>
+      <w:r>
+        <w:t>customWrite</w:t>
+      </w:r>
+      <w:r>
+        <w:rPr>
+          <w:lang w:val="uk-UA"/>
+        </w:rPr>
+        <w:t xml:space="preserve"> будемо керувати </w:t>
+      </w:r>
+      <w:r>
+        <w:rPr>
+          <w:lang w:val="uk-UA"/>
+        </w:rPr>
+        <w:t>ввімкненням та вимкненням системи пожежогасіння.</w:t>
+      </w:r>
+    </w:p>
+    <w:p>
+      <w:pPr>
+        <w:spacing w:after="0" w:line="240" w:lineRule="auto"/>
+        <w:ind w:firstLine="709"/>
+        <w:jc w:val="both"/>
+        <w:rPr>
+          <w:lang w:val="uk-UA"/>
+        </w:rPr>
+      </w:pPr>
+    </w:p>
+    <w:p>
+      <w:pPr>
+        <w:spacing w:after="0" w:line="240" w:lineRule="auto"/>
+        <w:jc w:val="center"/>
+        <w:rPr>
+          <w:lang w:val="uk-UA"/>
+        </w:rPr>
+      </w:pPr>
+      <w:r>
+        <w:rPr>
+          <w:lang w:val="uk-UA"/>
+        </w:rPr>
+        <w:drawing>
+          <wp:inline distT="0" distB="0" distL="0" distR="0" wp14:anchorId="258FF7CF" wp14:editId="09299519">
+            <wp:extent cx="3740727" cy="2711279"/>
+            <wp:effectExtent l="0" t="0" r="0" b="0"/>
+            <wp:docPr id="10" name="Рисунок 10"/>
+            <wp:cNvGraphicFramePr>
+              <a:graphicFrameLocks xmlns:a="http://schemas.openxmlformats.org/drawingml/2006/main" noChangeAspect="1"/>
+            </wp:cNvGraphicFramePr>
+            <a:graphic xmlns:a="http://schemas.openxmlformats.org/drawingml/2006/main">
+              <a:graphicData uri="http://schemas.openxmlformats.org/drawingml/2006/picture">
+                <pic:pic xmlns:pic="http://schemas.openxmlformats.org/drawingml/2006/picture">
+                  <pic:nvPicPr>
+                    <pic:cNvPr id="1" name=""/>
+                    <pic:cNvPicPr/>
+                  </pic:nvPicPr>
+                  <pic:blipFill>
+                    <a:blip r:embed="rId17"/>
+                    <a:stretch>
+                      <a:fillRect/>
+                    </a:stretch>
+                  </pic:blipFill>
+                  <pic:spPr>
+                    <a:xfrm>
+                      <a:off x="0" y="0"/>
+                      <a:ext cx="3770346" cy="2732747"/>
+                    </a:xfrm>
+                    <a:prstGeom prst="rect">
+                      <a:avLst/>
+                    </a:prstGeom>
+                  </pic:spPr>
+                </pic:pic>
+              </a:graphicData>
+            </a:graphic>
+          </wp:inline>
+        </w:drawing>
+      </w:r>
+    </w:p>
+    <w:p>
+      <w:pPr>
+        <w:spacing w:after="0" w:line="240" w:lineRule="auto"/>
+        <w:jc w:val="center"/>
+        <w:rPr>
+          <w:lang w:val="uk-UA"/>
+        </w:rPr>
+      </w:pPr>
+      <w:r>
+        <w:rPr>
+          <w:lang w:val="uk-UA"/>
+        </w:rPr>
+        <w:t>Рис.10. Оновлений програмний код</w:t>
+      </w:r>
+    </w:p>
+    <w:p>
+      <w:pPr>
+        <w:spacing w:after="0" w:line="240" w:lineRule="auto"/>
+        <w:rPr>
+          <w:lang w:val="uk-UA"/>
+        </w:rPr>
+      </w:pPr>
+    </w:p>
+    <w:p>
+      <w:pPr>
+        <w:spacing w:after="0" w:line="240" w:lineRule="auto"/>
+        <w:ind w:firstLine="709"/>
+        <w:jc w:val="both"/>
+        <w:rPr>
+          <w:lang w:val="ru-RU"/>
+        </w:rPr>
+      </w:pPr>
+      <w:r>
+        <w:rPr>
+          <w:lang w:val="uk-UA"/>
+        </w:rPr>
+        <w:t>А також пропишемо наступні властивості для нашого об</w:t>
+      </w:r>
+      <w:r>
+        <w:rPr>
+          <w:lang w:val="ru-RU"/>
+        </w:rPr>
+        <w:t>’</w:t>
+      </w:r>
+      <w:r>
+        <w:rPr>
+          <w:lang w:val="uk-UA"/>
+        </w:rPr>
+        <w:t xml:space="preserve">єкта </w:t>
+      </w:r>
+      <w:r>
+        <w:t>Fire</w:t>
+      </w:r>
+      <w:r>
+        <w:rPr>
+          <w:lang w:val="ru-RU"/>
+        </w:rPr>
+        <w:t>, які необхідні для того щоб спрацювала пожежна сигналізація.</w:t>
+      </w:r>
+    </w:p>
+    <w:p>
+      <w:pPr>
+        <w:spacing w:after="0" w:line="240" w:lineRule="auto"/>
+        <w:ind w:firstLine="709"/>
+        <w:jc w:val="both"/>
+        <w:rPr>
+          <w:lang w:val="ru-RU"/>
+        </w:rPr>
+      </w:pPr>
+    </w:p>
+    <w:p>
+      <w:pPr>
+        <w:spacing w:after="0" w:line="240" w:lineRule="auto"/>
+        <w:jc w:val="center"/>
+        <w:rPr>
+          <w:lang w:val="ru-RU"/>
+        </w:rPr>
+      </w:pPr>
+      <w:r>
+        <w:rPr>
+          <w:lang w:val="ru-RU"/>
+        </w:rPr>
+        <w:drawing>
+          <wp:inline distT="0" distB="0" distL="0" distR="0" wp14:anchorId="578575A1" wp14:editId="02825081">
+            <wp:extent cx="3484418" cy="665366"/>
+            <wp:effectExtent l="0" t="0" r="1905" b="1905"/>
+            <wp:docPr id="14" name="Рисунок 14"/>
+            <wp:cNvGraphicFramePr>
+              <a:graphicFrameLocks xmlns:a="http://schemas.openxmlformats.org/drawingml/2006/main" noChangeAspect="1"/>
+            </wp:cNvGraphicFramePr>
+            <a:graphic xmlns:a="http://schemas.openxmlformats.org/drawingml/2006/main">
+              <a:graphicData uri="http://schemas.openxmlformats.org/drawingml/2006/picture">
+                <pic:pic xmlns:pic="http://schemas.openxmlformats.org/drawingml/2006/picture">
+                  <pic:nvPicPr>
+                    <pic:cNvPr id="1" name=""/>
+                    <pic:cNvPicPr/>
+                  </pic:nvPicPr>
+                  <pic:blipFill>
+                    <a:blip r:embed="rId18"/>
+                    <a:stretch>
+                      <a:fillRect/>
+                    </a:stretch>
+                  </pic:blipFill>
+                  <pic:spPr>
+                    <a:xfrm>
+                      <a:off x="0" y="0"/>
+                      <a:ext cx="3575060" cy="682675"/>
+                    </a:xfrm>
+                    <a:prstGeom prst="rect">
+                      <a:avLst/>
+                    </a:prstGeom>
+                  </pic:spPr>
+                </pic:pic>
+              </a:graphicData>
+            </a:graphic>
+          </wp:inline>
+        </w:drawing>
+      </w:r>
+    </w:p>
+    <w:p>
+      <w:pPr>
+        <w:spacing w:after="0" w:line="240" w:lineRule="auto"/>
+        <w:jc w:val="center"/>
+        <w:rPr>
+          <w:lang w:val="ru-RU"/>
+        </w:rPr>
+      </w:pPr>
+      <w:r>
+        <w:rPr>
+          <w:lang w:val="uk-UA"/>
+        </w:rPr>
+        <w:t>Рис.11</w:t>
+      </w:r>
+      <w:r>
+        <w:rPr>
+          <w:lang w:val="uk-UA"/>
+        </w:rPr>
+        <w:t xml:space="preserve">. </w:t>
+      </w:r>
+      <w:r>
+        <w:rPr>
+          <w:lang w:val="uk-UA"/>
+        </w:rPr>
+        <w:t xml:space="preserve">Задання властивосте </w:t>
+      </w:r>
+      <w:r>
+        <w:rPr>
+          <w:lang w:val="ru-RU"/>
+        </w:rPr>
+        <w:t>об</w:t>
+      </w:r>
+      <w:r>
+        <w:rPr>
+          <w:lang w:val="ru-RU"/>
+        </w:rPr>
+        <w:t>’</w:t>
+      </w:r>
+      <w:r>
+        <w:rPr>
+          <w:lang w:val="ru-RU"/>
+        </w:rPr>
+        <w:t xml:space="preserve">єкту </w:t>
+      </w:r>
+      <w:r>
+        <w:t>Fire</w:t>
+      </w:r>
+    </w:p>
+    <w:p>
+      <w:pPr>
+        <w:spacing w:after="0" w:line="240" w:lineRule="auto"/>
+        <w:ind w:firstLine="709"/>
+        <w:jc w:val="both"/>
+        <w:rPr>
+          <w:lang w:val="ru-RU"/>
+        </w:rPr>
+      </w:pPr>
+    </w:p>
+    <w:p>
+      <w:pPr>
+        <w:spacing w:after="0" w:line="240" w:lineRule="auto"/>
+        <w:ind w:firstLine="709"/>
+        <w:jc w:val="both"/>
+        <w:rPr>
+          <w:lang w:val="uk-UA"/>
+        </w:rPr>
+      </w:pPr>
+      <w:r>
+        <w:rPr>
+          <w:lang w:val="ru-RU"/>
+        </w:rPr>
+        <w:t xml:space="preserve">Запустимо код на </w:t>
+      </w:r>
+      <w:r>
+        <w:t>Fire</w:t>
+      </w:r>
+      <w:r>
+        <w:rPr>
+          <w:lang w:val="ru-RU"/>
+        </w:rPr>
+        <w:t xml:space="preserve"> </w:t>
+      </w:r>
+      <w:r>
+        <w:rPr>
+          <w:lang w:val="ru-RU"/>
+        </w:rPr>
+        <w:t>та перем</w:t>
+      </w:r>
+      <w:r>
+        <w:rPr>
+          <w:lang w:val="uk-UA"/>
+        </w:rPr>
+        <w:t>істимо цей об</w:t>
+      </w:r>
+      <w:r>
+        <w:rPr>
+          <w:lang w:val="ru-RU"/>
+        </w:rPr>
+        <w:t>’</w:t>
+      </w:r>
+      <w:r>
+        <w:rPr>
+          <w:lang w:val="uk-UA"/>
+        </w:rPr>
+        <w:t>єкт на пожежні сигналізацію. Як результат спрацбовує пожежна сигналізація, активується система пожежогасіння, а ми отримуємо відповідне сповіщення в наш бот.</w:t>
+      </w:r>
+    </w:p>
+    <w:p>
+      <w:pPr>
+        <w:spacing w:after="0" w:line="240" w:lineRule="auto"/>
+        <w:ind w:firstLine="709"/>
+        <w:jc w:val="both"/>
+        <w:rPr>
+          <w:lang w:val="uk-UA"/>
+        </w:rPr>
+      </w:pPr>
+    </w:p>
+    <w:p>
+      <w:pPr>
+        <w:spacing w:after="0" w:line="240" w:lineRule="auto"/>
+        <w:jc w:val="center"/>
+        <w:rPr>
+          <w:lang w:val="uk-UA"/>
+        </w:rPr>
+      </w:pPr>
+      <w:r>
+        <w:rPr>
+          <w:lang w:val="uk-UA"/>
+        </w:rPr>
+        <w:drawing>
+          <wp:inline distT="0" distB="0" distL="0" distR="0" wp14:anchorId="2F1CC1E7" wp14:editId="296687A1">
+            <wp:extent cx="3373582" cy="2388472"/>
+            <wp:effectExtent l="0" t="0" r="0" b="0"/>
+            <wp:docPr id="15" name="Рисунок 15"/>
+            <wp:cNvGraphicFramePr>
+              <a:graphicFrameLocks xmlns:a="http://schemas.openxmlformats.org/drawingml/2006/main" noChangeAspect="1"/>
+            </wp:cNvGraphicFramePr>
+            <a:graphic xmlns:a="http://schemas.openxmlformats.org/drawingml/2006/main">
+              <a:graphicData uri="http://schemas.openxmlformats.org/drawingml/2006/picture">
+                <pic:pic xmlns:pic="http://schemas.openxmlformats.org/drawingml/2006/picture">
+                  <pic:nvPicPr>
+                    <pic:cNvPr id="1" name=""/>
+                    <pic:cNvPicPr/>
+                  </pic:nvPicPr>
+                  <pic:blipFill>
+                    <a:blip r:embed="rId19"/>
+                    <a:stretch>
+                      <a:fillRect/>
+                    </a:stretch>
+                  </pic:blipFill>
+                  <pic:spPr>
+                    <a:xfrm>
+                      <a:off x="0" y="0"/>
+                      <a:ext cx="3403696" cy="2409793"/>
+                    </a:xfrm>
+                    <a:prstGeom prst="rect">
+                      <a:avLst/>
+                    </a:prstGeom>
+                  </pic:spPr>
+                </pic:pic>
+              </a:graphicData>
+            </a:graphic>
+          </wp:inline>
+        </w:drawing>
+      </w:r>
+    </w:p>
+    <w:p>
+      <w:pPr>
+        <w:spacing w:after="0" w:line="240" w:lineRule="auto"/>
+        <w:jc w:val="center"/>
+        <w:rPr>
+          <w:lang w:val="ru-RU"/>
+        </w:rPr>
+      </w:pPr>
+      <w:r>
+        <w:rPr>
+          <w:lang w:val="uk-UA"/>
+        </w:rPr>
+        <w:t>Рис.1</w:t>
+      </w:r>
+      <w:r>
+        <w:rPr>
+          <w:lang w:val="uk-UA"/>
+        </w:rPr>
+        <w:t>2</w:t>
+      </w:r>
+      <w:r>
+        <w:rPr>
+          <w:lang w:val="uk-UA"/>
+        </w:rPr>
+        <w:t xml:space="preserve">. </w:t>
+      </w:r>
+      <w:r>
+        <w:rPr>
+          <w:lang w:val="uk-UA"/>
+        </w:rPr>
+        <w:t>Результат реагування датчика на вогонь</w:t>
+      </w:r>
+    </w:p>
+    <w:p>
+      <w:pPr>
+        <w:spacing w:after="0" w:line="240" w:lineRule="auto"/>
+        <w:rPr>
+          <w:lang w:val="ru-RU"/>
         </w:rPr>
       </w:pPr>
     </w:p>
@@ -1466,6 +3509,7 @@
           <w:b/>
           <w:lang w:val="uk-UA"/>
         </w:rPr>
+        <w:lastRenderedPageBreak/>
         <w:t>Висновок:</w:t>
       </w:r>
     </w:p>
@@ -1485,19 +3529,118 @@
         <w:rPr>
           <w:lang w:val="uk-UA"/>
         </w:rPr>
-        <w:t>У результаті виконання лабораторної роботи…</w:t>
-      </w:r>
-    </w:p>
-    <w:p>
-      <w:pPr>
-        <w:spacing w:after="0" w:line="240" w:lineRule="auto"/>
-        <w:rPr>
-          <w:lang w:val="uk-UA"/>
-        </w:rPr>
-      </w:pPr>
+        <w:t>У результат</w:t>
+      </w:r>
+      <w:r>
+        <w:rPr>
+          <w:lang w:val="uk-UA"/>
+        </w:rPr>
+        <w:t xml:space="preserve">і виконання лабораторної роботи було набуто практичні навички роботи зі взаємодії </w:t>
+      </w:r>
+      <w:r>
+        <w:t>IoT</w:t>
+      </w:r>
+      <w:r>
+        <w:rPr>
+          <w:lang w:val="uk-UA"/>
+        </w:rPr>
+        <w:t xml:space="preserve"> систем та </w:t>
+      </w:r>
+      <w:r>
+        <w:rPr>
+          <w:lang w:val="uk-UA"/>
+        </w:rPr>
+        <w:t xml:space="preserve">їх програмування за допомогою мови </w:t>
+      </w:r>
+      <w:r>
+        <w:t>Python</w:t>
+      </w:r>
+      <w:r>
+        <w:rPr>
+          <w:lang w:val="uk-UA"/>
+        </w:rPr>
+        <w:t xml:space="preserve"> а </w:t>
+      </w:r>
+      <w:r>
+        <w:rPr>
+          <w:lang w:val="uk-UA"/>
+        </w:rPr>
+        <w:t>також</w:t>
+      </w:r>
+      <w:r>
+        <w:rPr>
+          <w:lang w:val="uk-UA"/>
+        </w:rPr>
+        <w:t xml:space="preserve"> </w:t>
+      </w:r>
+      <w:r>
+        <w:rPr>
+          <w:lang w:val="uk-UA"/>
+        </w:rPr>
+        <w:t>було розроблено систему оповіщення з використанням можливостей ме</w:t>
+      </w:r>
+      <w:r>
+        <w:rPr>
+          <w:lang w:val="uk-UA"/>
+        </w:rPr>
+        <w:t>с</w:t>
+      </w:r>
+      <w:r>
+        <w:rPr>
+          <w:lang w:val="uk-UA"/>
+        </w:rPr>
+        <w:t xml:space="preserve">сенджера </w:t>
+      </w:r>
+      <w:r>
+        <w:t>Telegram</w:t>
+      </w:r>
+      <w:r>
+        <w:rPr>
+          <w:lang w:val="uk-UA"/>
+        </w:rPr>
+        <w:t xml:space="preserve"> та </w:t>
+      </w:r>
+      <w:r>
+        <w:t>IoT</w:t>
+      </w:r>
+      <w:r>
+        <w:rPr>
+          <w:lang w:val="uk-UA"/>
+        </w:rPr>
+        <w:t xml:space="preserve"> сенсор</w:t>
+      </w:r>
+      <w:r>
+        <w:rPr>
+          <w:lang w:val="uk-UA"/>
+        </w:rPr>
+        <w:t xml:space="preserve">ів. Розробка подібних систем дозволяє розширити функціональні можливості </w:t>
+      </w:r>
+      <w:r>
+        <w:t>IoT</w:t>
+      </w:r>
+      <w:r>
+        <w:rPr>
+          <w:lang w:val="ru-RU"/>
+        </w:rPr>
+        <w:t xml:space="preserve"> </w:t>
+      </w:r>
+      <w:r>
+        <w:rPr>
+          <w:lang w:val="ru-RU"/>
+        </w:rPr>
+        <w:t>пристро</w:t>
+      </w:r>
+      <w:r>
+        <w:rPr>
+          <w:lang w:val="uk-UA"/>
+        </w:rPr>
+        <w:t>їв та може бути використана у розробці систем «Розумного будинку».</w:t>
+      </w:r>
+      <w:bookmarkStart w:id="0" w:name="_GoBack"/>
+      <w:bookmarkEnd w:id="0"/>
     </w:p>
     <w:sectPr>
-      <w:footerReference w:type="default" r:id="rId7"/>
+      <w:footerReference w:type="default" r:id="rId20"/>
       <w:pgSz w:w="11906" w:h="16838"/>
       <w:pgMar w:top="1134" w:right="567" w:bottom="1134" w:left="1418" w:header="709" w:footer="709" w:gutter="0"/>
       <w:pgNumType w:start="1"/>
@@ -1563,7 +3706,7 @@
           <w:rPr>
             <w:noProof/>
           </w:rPr>
-          <w:t>2</w:t>
+          <w:t>6</w:t>
         </w:r>
         <w:r>
           <w:fldChar w:fldCharType="end"/>
@@ -2083,6 +4226,232 @@
     </w:lvl>
   </w:abstractNum>
   <w:abstractNum w:abstractNumId="4" w15:restartNumberingAfterBreak="0">
+    <w:nsid w:val="1CDD0012"/>
+    <w:multiLevelType w:val="hybridMultilevel"/>
+    <w:tmpl w:val="C37871CE"/>
+    <w:lvl w:ilvl="0" w:tplc="04220001">
+      <w:start w:val="1"/>
+      <w:numFmt w:val="bullet"/>
+      <w:lvlText w:val=""/>
+      <w:lvlJc w:val="left"/>
+      <w:pPr>
+        <w:ind w:left="1429" w:hanging="360"/>
+      </w:pPr>
+      <w:rPr>
+        <w:rFonts w:ascii="Symbol" w:hAnsi="Symbol" w:hint="default"/>
+      </w:rPr>
+    </w:lvl>
+    <w:lvl w:ilvl="1" w:tplc="04220003" w:tentative="1">
+      <w:start w:val="1"/>
+      <w:numFmt w:val="bullet"/>
+      <w:lvlText w:val="o"/>
+      <w:lvlJc w:val="left"/>
+      <w:pPr>
+        <w:ind w:left="2149" w:hanging="360"/>
+      </w:pPr>
+      <w:rPr>
+        <w:rFonts w:ascii="Courier New" w:hAnsi="Courier New" w:cs="Courier New" w:hint="default"/>
+      </w:rPr>
+    </w:lvl>
+    <w:lvl w:ilvl="2" w:tplc="04220005" w:tentative="1">
+      <w:start w:val="1"/>
+      <w:numFmt w:val="bullet"/>
+      <w:lvlText w:val=""/>
+      <w:lvlJc w:val="left"/>
+      <w:pPr>
+        <w:ind w:left="2869" w:hanging="360"/>
+      </w:pPr>
+      <w:rPr>
+        <w:rFonts w:ascii="Wingdings" w:hAnsi="Wingdings" w:hint="default"/>
+      </w:rPr>
+    </w:lvl>
+    <w:lvl w:ilvl="3" w:tplc="04220001" w:tentative="1">
+      <w:start w:val="1"/>
+      <w:numFmt w:val="bullet"/>
+      <w:lvlText w:val=""/>
+      <w:lvlJc w:val="left"/>
+      <w:pPr>
+        <w:ind w:left="3589" w:hanging="360"/>
+      </w:pPr>
+      <w:rPr>
+        <w:rFonts w:ascii="Symbol" w:hAnsi="Symbol" w:hint="default"/>
+      </w:rPr>
+    </w:lvl>
+    <w:lvl w:ilvl="4" w:tplc="04220003" w:tentative="1">
+      <w:start w:val="1"/>
+      <w:numFmt w:val="bullet"/>
+      <w:lvlText w:val="o"/>
+      <w:lvlJc w:val="left"/>
+      <w:pPr>
+        <w:ind w:left="4309" w:hanging="360"/>
+      </w:pPr>
+      <w:rPr>
+        <w:rFonts w:ascii="Courier New" w:hAnsi="Courier New" w:cs="Courier New" w:hint="default"/>
+      </w:rPr>
+    </w:lvl>
+    <w:lvl w:ilvl="5" w:tplc="04220005" w:tentative="1">
+      <w:start w:val="1"/>
+      <w:numFmt w:val="bullet"/>
+      <w:lvlText w:val=""/>
+      <w:lvlJc w:val="left"/>
+      <w:pPr>
+        <w:ind w:left="5029" w:hanging="360"/>
+      </w:pPr>
+      <w:rPr>
+        <w:rFonts w:ascii="Wingdings" w:hAnsi="Wingdings" w:hint="default"/>
+      </w:rPr>
+    </w:lvl>
+    <w:lvl w:ilvl="6" w:tplc="04220001" w:tentative="1">
+      <w:start w:val="1"/>
+      <w:numFmt w:val="bullet"/>
+      <w:lvlText w:val=""/>
+      <w:lvlJc w:val="left"/>
+      <w:pPr>
+        <w:ind w:left="5749" w:hanging="360"/>
+      </w:pPr>
+      <w:rPr>
+        <w:rFonts w:ascii="Symbol" w:hAnsi="Symbol" w:hint="default"/>
+      </w:rPr>
+    </w:lvl>
+    <w:lvl w:ilvl="7" w:tplc="04220003" w:tentative="1">
+      <w:start w:val="1"/>
+      <w:numFmt w:val="bullet"/>
+      <w:lvlText w:val="o"/>
+      <w:lvlJc w:val="left"/>
+      <w:pPr>
+        <w:ind w:left="6469" w:hanging="360"/>
+      </w:pPr>
+      <w:rPr>
+        <w:rFonts w:ascii="Courier New" w:hAnsi="Courier New" w:cs="Courier New" w:hint="default"/>
+      </w:rPr>
+    </w:lvl>
+    <w:lvl w:ilvl="8" w:tplc="04220005" w:tentative="1">
+      <w:start w:val="1"/>
+      <w:numFmt w:val="bullet"/>
+      <w:lvlText w:val=""/>
+      <w:lvlJc w:val="left"/>
+      <w:pPr>
+        <w:ind w:left="7189" w:hanging="360"/>
+      </w:pPr>
+      <w:rPr>
+        <w:rFonts w:ascii="Wingdings" w:hAnsi="Wingdings" w:hint="default"/>
+      </w:rPr>
+    </w:lvl>
+  </w:abstractNum>
+  <w:abstractNum w:abstractNumId="5" w15:restartNumberingAfterBreak="0">
+    <w:nsid w:val="20DB3C89"/>
+    <w:multiLevelType w:val="hybridMultilevel"/>
+    <w:tmpl w:val="BA60667A"/>
+    <w:lvl w:ilvl="0" w:tplc="04220001">
+      <w:start w:val="1"/>
+      <w:numFmt w:val="bullet"/>
+      <w:lvlText w:val=""/>
+      <w:lvlJc w:val="left"/>
+      <w:pPr>
+        <w:ind w:left="1429" w:hanging="360"/>
+      </w:pPr>
+      <w:rPr>
+        <w:rFonts w:ascii="Symbol" w:hAnsi="Symbol" w:hint="default"/>
+      </w:rPr>
+    </w:lvl>
+    <w:lvl w:ilvl="1" w:tplc="04220003" w:tentative="1">
+      <w:start w:val="1"/>
+      <w:numFmt w:val="bullet"/>
+      <w:lvlText w:val="o"/>
+      <w:lvlJc w:val="left"/>
+      <w:pPr>
+        <w:ind w:left="2149" w:hanging="360"/>
+      </w:pPr>
+      <w:rPr>
+        <w:rFonts w:ascii="Courier New" w:hAnsi="Courier New" w:cs="Courier New" w:hint="default"/>
+      </w:rPr>
+    </w:lvl>
+    <w:lvl w:ilvl="2" w:tplc="04220005" w:tentative="1">
+      <w:start w:val="1"/>
+      <w:numFmt w:val="bullet"/>
+      <w:lvlText w:val=""/>
+      <w:lvlJc w:val="left"/>
+      <w:pPr>
+        <w:ind w:left="2869" w:hanging="360"/>
+      </w:pPr>
+      <w:rPr>
+        <w:rFonts w:ascii="Wingdings" w:hAnsi="Wingdings" w:hint="default"/>
+      </w:rPr>
+    </w:lvl>
+    <w:lvl w:ilvl="3" w:tplc="04220001" w:tentative="1">
+      <w:start w:val="1"/>
+      <w:numFmt w:val="bullet"/>
+      <w:lvlText w:val=""/>
+      <w:lvlJc w:val="left"/>
+      <w:pPr>
+        <w:ind w:left="3589" w:hanging="360"/>
+      </w:pPr>
+      <w:rPr>
+        <w:rFonts w:ascii="Symbol" w:hAnsi="Symbol" w:hint="default"/>
+      </w:rPr>
+    </w:lvl>
+    <w:lvl w:ilvl="4" w:tplc="04220003" w:tentative="1">
+      <w:start w:val="1"/>
+      <w:numFmt w:val="bullet"/>
+      <w:lvlText w:val="o"/>
+      <w:lvlJc w:val="left"/>
+      <w:pPr>
+        <w:ind w:left="4309" w:hanging="360"/>
+      </w:pPr>
+      <w:rPr>
+        <w:rFonts w:ascii="Courier New" w:hAnsi="Courier New" w:cs="Courier New" w:hint="default"/>
+      </w:rPr>
+    </w:lvl>
+    <w:lvl w:ilvl="5" w:tplc="04220005" w:tentative="1">
+      <w:start w:val="1"/>
+      <w:numFmt w:val="bullet"/>
+      <w:lvlText w:val=""/>
+      <w:lvlJc w:val="left"/>
+      <w:pPr>
+        <w:ind w:left="5029" w:hanging="360"/>
+      </w:pPr>
+      <w:rPr>
+        <w:rFonts w:ascii="Wingdings" w:hAnsi="Wingdings" w:hint="default"/>
+      </w:rPr>
+    </w:lvl>
+    <w:lvl w:ilvl="6" w:tplc="04220001" w:tentative="1">
+      <w:start w:val="1"/>
+      <w:numFmt w:val="bullet"/>
+      <w:lvlText w:val=""/>
+      <w:lvlJc w:val="left"/>
+      <w:pPr>
+        <w:ind w:left="5749" w:hanging="360"/>
+      </w:pPr>
+      <w:rPr>
+        <w:rFonts w:ascii="Symbol" w:hAnsi="Symbol" w:hint="default"/>
+      </w:rPr>
+    </w:lvl>
+    <w:lvl w:ilvl="7" w:tplc="04220003" w:tentative="1">
+      <w:start w:val="1"/>
+      <w:numFmt w:val="bullet"/>
+      <w:lvlText w:val="o"/>
+      <w:lvlJc w:val="left"/>
+      <w:pPr>
+        <w:ind w:left="6469" w:hanging="360"/>
+      </w:pPr>
+      <w:rPr>
+        <w:rFonts w:ascii="Courier New" w:hAnsi="Courier New" w:cs="Courier New" w:hint="default"/>
+      </w:rPr>
+    </w:lvl>
+    <w:lvl w:ilvl="8" w:tplc="04220005" w:tentative="1">
+      <w:start w:val="1"/>
+      <w:numFmt w:val="bullet"/>
+      <w:lvlText w:val=""/>
+      <w:lvlJc w:val="left"/>
+      <w:pPr>
+        <w:ind w:left="7189" w:hanging="360"/>
+      </w:pPr>
+      <w:rPr>
+        <w:rFonts w:ascii="Wingdings" w:hAnsi="Wingdings" w:hint="default"/>
+      </w:rPr>
+    </w:lvl>
+  </w:abstractNum>
+  <w:abstractNum w:abstractNumId="6" w15:restartNumberingAfterBreak="0">
     <w:nsid w:val="26316277"/>
     <w:multiLevelType w:val="hybridMultilevel"/>
     <w:tmpl w:val="A60CA220"/>
@@ -2171,7 +4540,185 @@
       </w:pPr>
     </w:lvl>
   </w:abstractNum>
-  <w:abstractNum w:abstractNumId="5" w15:restartNumberingAfterBreak="0">
+  <w:abstractNum w:abstractNumId="7" w15:restartNumberingAfterBreak="0">
+    <w:nsid w:val="363139C1"/>
+    <w:multiLevelType w:val="hybridMultilevel"/>
+    <w:tmpl w:val="D1343472"/>
+    <w:lvl w:ilvl="0" w:tplc="DB46D0B8">
+      <w:start w:val="1"/>
+      <w:numFmt w:val="decimal"/>
+      <w:lvlText w:val="%1."/>
+      <w:lvlJc w:val="left"/>
+      <w:pPr>
+        <w:ind w:left="1069" w:hanging="360"/>
+      </w:pPr>
+      <w:rPr>
+        <w:rFonts w:hint="default"/>
+      </w:rPr>
+    </w:lvl>
+    <w:lvl w:ilvl="1" w:tplc="04220019" w:tentative="1">
+      <w:start w:val="1"/>
+      <w:numFmt w:val="lowerLetter"/>
+      <w:lvlText w:val="%2."/>
+      <w:lvlJc w:val="left"/>
+      <w:pPr>
+        <w:ind w:left="1789" w:hanging="360"/>
+      </w:pPr>
+    </w:lvl>
+    <w:lvl w:ilvl="2" w:tplc="0422001B" w:tentative="1">
+      <w:start w:val="1"/>
+      <w:numFmt w:val="lowerRoman"/>
+      <w:lvlText w:val="%3."/>
+      <w:lvlJc w:val="right"/>
+      <w:pPr>
+        <w:ind w:left="2509" w:hanging="180"/>
+      </w:pPr>
+    </w:lvl>
+    <w:lvl w:ilvl="3" w:tplc="0422000F" w:tentative="1">
+      <w:start w:val="1"/>
+      <w:numFmt w:val="decimal"/>
+      <w:lvlText w:val="%4."/>
+      <w:lvlJc w:val="left"/>
+      <w:pPr>
+        <w:ind w:left="3229" w:hanging="360"/>
+      </w:pPr>
+    </w:lvl>
+    <w:lvl w:ilvl="4" w:tplc="04220019" w:tentative="1">
+      <w:start w:val="1"/>
+      <w:numFmt w:val="lowerLetter"/>
+      <w:lvlText w:val="%5."/>
+      <w:lvlJc w:val="left"/>
+      <w:pPr>
+        <w:ind w:left="3949" w:hanging="360"/>
+      </w:pPr>
+    </w:lvl>
+    <w:lvl w:ilvl="5" w:tplc="0422001B" w:tentative="1">
+      <w:start w:val="1"/>
+      <w:numFmt w:val="lowerRoman"/>
+      <w:lvlText w:val="%6."/>
+      <w:lvlJc w:val="right"/>
+      <w:pPr>
+        <w:ind w:left="4669" w:hanging="180"/>
+      </w:pPr>
+    </w:lvl>
+    <w:lvl w:ilvl="6" w:tplc="0422000F" w:tentative="1">
+      <w:start w:val="1"/>
+      <w:numFmt w:val="decimal"/>
+      <w:lvlText w:val="%7."/>
+      <w:lvlJc w:val="left"/>
+      <w:pPr>
+        <w:ind w:left="5389" w:hanging="360"/>
+      </w:pPr>
+    </w:lvl>
+    <w:lvl w:ilvl="7" w:tplc="04220019" w:tentative="1">
+      <w:start w:val="1"/>
+      <w:numFmt w:val="lowerLetter"/>
+      <w:lvlText w:val="%8."/>
+      <w:lvlJc w:val="left"/>
+      <w:pPr>
+        <w:ind w:left="6109" w:hanging="360"/>
+      </w:pPr>
+    </w:lvl>
+    <w:lvl w:ilvl="8" w:tplc="0422001B" w:tentative="1">
+      <w:start w:val="1"/>
+      <w:numFmt w:val="lowerRoman"/>
+      <w:lvlText w:val="%9."/>
+      <w:lvlJc w:val="right"/>
+      <w:pPr>
+        <w:ind w:left="6829" w:hanging="180"/>
+      </w:pPr>
+    </w:lvl>
+  </w:abstractNum>
+  <w:abstractNum w:abstractNumId="8" w15:restartNumberingAfterBreak="0">
+    <w:nsid w:val="52D866FF"/>
+    <w:multiLevelType w:val="hybridMultilevel"/>
+    <w:tmpl w:val="120213F4"/>
+    <w:lvl w:ilvl="0" w:tplc="9A5064D8">
+      <w:start w:val="1"/>
+      <w:numFmt w:val="decimal"/>
+      <w:lvlText w:val="%1."/>
+      <w:lvlJc w:val="left"/>
+      <w:pPr>
+        <w:ind w:left="1069" w:hanging="360"/>
+      </w:pPr>
+      <w:rPr>
+        <w:rFonts w:hint="default"/>
+      </w:rPr>
+    </w:lvl>
+    <w:lvl w:ilvl="1" w:tplc="04220019" w:tentative="1">
+      <w:start w:val="1"/>
+      <w:numFmt w:val="lowerLetter"/>
+      <w:lvlText w:val="%2."/>
+      <w:lvlJc w:val="left"/>
+      <w:pPr>
+        <w:ind w:left="1789" w:hanging="360"/>
+      </w:pPr>
+    </w:lvl>
+    <w:lvl w:ilvl="2" w:tplc="0422001B" w:tentative="1">
+      <w:start w:val="1"/>
+      <w:numFmt w:val="lowerRoman"/>
+      <w:lvlText w:val="%3."/>
+      <w:lvlJc w:val="right"/>
+      <w:pPr>
+        <w:ind w:left="2509" w:hanging="180"/>
+      </w:pPr>
+    </w:lvl>
+    <w:lvl w:ilvl="3" w:tplc="0422000F" w:tentative="1">
+      <w:start w:val="1"/>
+      <w:numFmt w:val="decimal"/>
+      <w:lvlText w:val="%4."/>
+      <w:lvlJc w:val="left"/>
+      <w:pPr>
+        <w:ind w:left="3229" w:hanging="360"/>
+      </w:pPr>
+    </w:lvl>
+    <w:lvl w:ilvl="4" w:tplc="04220019" w:tentative="1">
+      <w:start w:val="1"/>
+      <w:numFmt w:val="lowerLetter"/>
+      <w:lvlText w:val="%5."/>
+      <w:lvlJc w:val="left"/>
+      <w:pPr>
+        <w:ind w:left="3949" w:hanging="360"/>
+      </w:pPr>
+    </w:lvl>
+    <w:lvl w:ilvl="5" w:tplc="0422001B" w:tentative="1">
+      <w:start w:val="1"/>
+      <w:numFmt w:val="lowerRoman"/>
+      <w:lvlText w:val="%6."/>
+      <w:lvlJc w:val="right"/>
+      <w:pPr>
+        <w:ind w:left="4669" w:hanging="180"/>
+      </w:pPr>
+    </w:lvl>
+    <w:lvl w:ilvl="6" w:tplc="0422000F" w:tentative="1">
+      <w:start w:val="1"/>
+      <w:numFmt w:val="decimal"/>
+      <w:lvlText w:val="%7."/>
+      <w:lvlJc w:val="left"/>
+      <w:pPr>
+        <w:ind w:left="5389" w:hanging="360"/>
+      </w:pPr>
+    </w:lvl>
+    <w:lvl w:ilvl="7" w:tplc="04220019" w:tentative="1">
+      <w:start w:val="1"/>
+      <w:numFmt w:val="lowerLetter"/>
+      <w:lvlText w:val="%8."/>
+      <w:lvlJc w:val="left"/>
+      <w:pPr>
+        <w:ind w:left="6109" w:hanging="360"/>
+      </w:pPr>
+    </w:lvl>
+    <w:lvl w:ilvl="8" w:tplc="0422001B" w:tentative="1">
+      <w:start w:val="1"/>
+      <w:numFmt w:val="lowerRoman"/>
+      <w:lvlText w:val="%9."/>
+      <w:lvlJc w:val="right"/>
+      <w:pPr>
+        <w:ind w:left="6829" w:hanging="180"/>
+      </w:pPr>
+    </w:lvl>
+  </w:abstractNum>
+  <w:abstractNum w:abstractNumId="9" w15:restartNumberingAfterBreak="0">
     <w:nsid w:val="5BE53906"/>
     <w:multiLevelType w:val="multilevel"/>
     <w:tmpl w:val="A2065B3C"/>
@@ -2320,7 +4867,7 @@
       </w:rPr>
     </w:lvl>
   </w:abstractNum>
-  <w:abstractNum w:abstractNumId="6" w15:restartNumberingAfterBreak="0">
+  <w:abstractNum w:abstractNumId="10" w15:restartNumberingAfterBreak="0">
     <w:nsid w:val="66092376"/>
     <w:multiLevelType w:val="multilevel"/>
     <w:tmpl w:val="391442A8"/>
@@ -2469,7 +5016,7 @@
       </w:rPr>
     </w:lvl>
   </w:abstractNum>
-  <w:abstractNum w:abstractNumId="7" w15:restartNumberingAfterBreak="0">
+  <w:abstractNum w:abstractNumId="11" w15:restartNumberingAfterBreak="0">
     <w:nsid w:val="70250484"/>
     <w:multiLevelType w:val="hybridMultilevel"/>
     <w:tmpl w:val="297CC53E"/>
@@ -2558,7 +5105,7 @@
       </w:pPr>
     </w:lvl>
   </w:abstractNum>
-  <w:abstractNum w:abstractNumId="8" w15:restartNumberingAfterBreak="0">
+  <w:abstractNum w:abstractNumId="12" w15:restartNumberingAfterBreak="0">
     <w:nsid w:val="7C7E4A51"/>
     <w:multiLevelType w:val="multilevel"/>
     <w:tmpl w:val="B1D81DE0"/>
@@ -2711,7 +5258,7 @@
     <w:abstractNumId w:val="3"/>
   </w:num>
   <w:num w:numId="2">
-    <w:abstractNumId w:val="8"/>
+    <w:abstractNumId w:val="12"/>
   </w:num>
   <w:num w:numId="3">
     <w:abstractNumId w:val="0"/>
@@ -2720,19 +5267,31 @@
     <w:abstractNumId w:val="1"/>
   </w:num>
   <w:num w:numId="5">
-    <w:abstractNumId w:val="5"/>
+    <w:abstractNumId w:val="9"/>
   </w:num>
   <w:num w:numId="6">
-    <w:abstractNumId w:val="6"/>
+    <w:abstractNumId w:val="10"/>
   </w:num>
   <w:num w:numId="7">
-    <w:abstractNumId w:val="7"/>
+    <w:abstractNumId w:val="11"/>
   </w:num>
   <w:num w:numId="8">
     <w:abstractNumId w:val="2"/>
   </w:num>
   <w:num w:numId="9">
+    <w:abstractNumId w:val="6"/>
+  </w:num>
+  <w:num w:numId="10">
+    <w:abstractNumId w:val="7"/>
+  </w:num>
+  <w:num w:numId="11">
+    <w:abstractNumId w:val="5"/>
+  </w:num>
+  <w:num w:numId="12">
     <w:abstractNumId w:val="4"/>
+  </w:num>
+  <w:num w:numId="13">
+    <w:abstractNumId w:val="8"/>
   </w:num>
 </w:numbering>
 </file>
@@ -3130,7 +5689,7 @@
   <w:style w:type="paragraph" w:default="1" w:styleId="a">
     <w:name w:val="Normal"/>
     <w:qFormat/>
-    <w:rsid w:val="00102DFB"/>
+    <w:rsid w:val="00787326"/>
     <w:rPr>
       <w:rFonts w:ascii="Times New Roman" w:hAnsi="Times New Roman"/>
       <w:sz w:val="28"/>
@@ -3550,4 +6109,16 @@
     </a:ext>
   </a:extLst>
 </a:theme>
+</file>
+
+<file path=customXml/item1.xml><?xml version="1.0" encoding="utf-8"?>
+<b:Sources xmlns:b="http://schemas.openxmlformats.org/officeDocument/2006/bibliography" xmlns="http://schemas.openxmlformats.org/officeDocument/2006/bibliography" SelectedStyle="\APASixthEditionOfficeOnline.xsl" StyleName="APA" Version="6"/>
+</file>
+
+<file path=customXml/itemProps1.xml><?xml version="1.0" encoding="utf-8"?>
+<ds:datastoreItem xmlns:ds="http://schemas.openxmlformats.org/officeDocument/2006/customXml" ds:itemID="{BECCD879-1E9E-4016-BC61-0BAD48499F84}">
+  <ds:schemaRefs>
+    <ds:schemaRef ds:uri="http://schemas.openxmlformats.org/officeDocument/2006/bibliography"/>
+  </ds:schemaRefs>
+</ds:datastoreItem>
 </file>